--- a/socket网络编程.docx
+++ b/socket网络编程.docx
@@ -3657,6 +3657,214 @@
         <w:spacing w:before="0" w:beforeAutospacing="1" w:after="0" w:afterAutospacing="1"/>
         <w:ind w:left="-360" w:leftChars="0"/>
         <w:rPr>
+          <w:rFonts w:hint="eastAsia" w:ascii="微软雅黑" w:hAnsi="微软雅黑" w:eastAsia="微软雅黑" w:cs="微软雅黑"/>
+          <w:i w:val="0"/>
+          <w:iCs w:val="0"/>
+          <w:caps w:val="0"/>
+          <w:color w:val="B22222"/>
+          <w:spacing w:val="0"/>
+          <w:sz w:val="14"/>
+          <w:szCs w:val="14"/>
+          <w:shd w:val="clear" w:fill="FFFFFF"/>
+          <w:lang w:val="en-US" w:eastAsia="zh-CN"/>
+        </w:rPr>
+      </w:pPr>
+      <w:r>
+        <w:rPr>
+          <w:rFonts w:hint="eastAsia" w:ascii="微软雅黑" w:hAnsi="微软雅黑" w:eastAsia="微软雅黑" w:cs="微软雅黑"/>
+          <w:i w:val="0"/>
+          <w:iCs w:val="0"/>
+          <w:caps w:val="0"/>
+          <w:color w:val="B22222"/>
+          <w:spacing w:val="0"/>
+          <w:sz w:val="14"/>
+          <w:szCs w:val="14"/>
+          <w:shd w:val="clear" w:fill="FFFFFF"/>
+          <w:lang w:val="en-US" w:eastAsia="zh-CN"/>
+        </w:rPr>
+        <w:t>三次握手：</w:t>
+      </w:r>
+    </w:p>
+    <w:p>
+      <w:pPr>
+        <w:keepNext w:val="0"/>
+        <w:keepLines w:val="0"/>
+        <w:widowControl/>
+        <w:numPr>
+          <w:numId w:val="0"/>
+        </w:numPr>
+        <w:suppressLineNumbers w:val="0"/>
+        <w:spacing w:before="0" w:beforeAutospacing="1" w:after="0" w:afterAutospacing="1"/>
+        <w:ind w:left="-360" w:leftChars="0"/>
+        <w:rPr>
+          <w:rFonts w:ascii="微软雅黑" w:hAnsi="微软雅黑" w:eastAsia="微软雅黑" w:cs="微软雅黑"/>
+          <w:i w:val="0"/>
+          <w:iCs w:val="0"/>
+          <w:caps w:val="0"/>
+          <w:color w:val="444444"/>
+          <w:spacing w:val="0"/>
+          <w:sz w:val="14"/>
+          <w:szCs w:val="14"/>
+          <w:shd w:val="clear" w:fill="FFFFFF"/>
+        </w:rPr>
+      </w:pPr>
+      <w:r>
+        <w:rPr>
+          <w:rFonts w:ascii="微软雅黑" w:hAnsi="微软雅黑" w:eastAsia="微软雅黑" w:cs="微软雅黑"/>
+          <w:i w:val="0"/>
+          <w:iCs w:val="0"/>
+          <w:caps w:val="0"/>
+          <w:color w:val="444444"/>
+          <w:spacing w:val="0"/>
+          <w:sz w:val="14"/>
+          <w:szCs w:val="14"/>
+          <w:shd w:val="clear" w:fill="FFFFFF"/>
+        </w:rPr>
+        <w:t>TCP（Transmission Control Protocol，传输控制协议）是一种面向连接的、可靠的、基于字节流的通信协议，数据在传输前要建立连接，传输完毕后还要断开连接。</w:t>
+      </w:r>
+    </w:p>
+    <w:p>
+      <w:pPr>
+        <w:keepNext w:val="0"/>
+        <w:keepLines w:val="0"/>
+        <w:widowControl/>
+        <w:numPr>
+          <w:numId w:val="0"/>
+        </w:numPr>
+        <w:suppressLineNumbers w:val="0"/>
+        <w:spacing w:before="0" w:beforeAutospacing="1" w:after="0" w:afterAutospacing="1"/>
+        <w:ind w:left="-360" w:leftChars="0"/>
+        <w:rPr>
+          <w:rFonts w:ascii="微软雅黑" w:hAnsi="微软雅黑" w:eastAsia="微软雅黑" w:cs="微软雅黑"/>
+          <w:i w:val="0"/>
+          <w:iCs w:val="0"/>
+          <w:caps w:val="0"/>
+          <w:color w:val="444444"/>
+          <w:spacing w:val="0"/>
+          <w:sz w:val="14"/>
+          <w:szCs w:val="14"/>
+          <w:shd w:val="clear" w:fill="FFFFFF"/>
+        </w:rPr>
+      </w:pPr>
+      <w:r>
+        <w:rPr>
+          <w:rFonts w:ascii="微软雅黑" w:hAnsi="微软雅黑" w:eastAsia="微软雅黑" w:cs="微软雅黑"/>
+          <w:i w:val="0"/>
+          <w:iCs w:val="0"/>
+          <w:caps w:val="0"/>
+          <w:color w:val="444444"/>
+          <w:spacing w:val="0"/>
+          <w:sz w:val="14"/>
+          <w:szCs w:val="14"/>
+          <w:shd w:val="clear" w:fill="FFFFFF"/>
+        </w:rPr>
+        <w:t>客户端在收发数据前要使用 connect() 函数和服务器建立连接。建立连接的目的是保证IP地址、端口、物理链路等正确无误，为数据的传输开辟通道。</w:t>
+      </w:r>
+    </w:p>
+    <w:p>
+      <w:pPr>
+        <w:keepNext w:val="0"/>
+        <w:keepLines w:val="0"/>
+        <w:widowControl/>
+        <w:numPr>
+          <w:numId w:val="0"/>
+        </w:numPr>
+        <w:suppressLineNumbers w:val="0"/>
+        <w:spacing w:before="0" w:beforeAutospacing="1" w:after="0" w:afterAutospacing="1"/>
+        <w:ind w:left="-360" w:leftChars="0"/>
+        <w:rPr>
+          <w:rFonts w:hint="eastAsia" w:ascii="微软雅黑" w:hAnsi="微软雅黑" w:eastAsia="微软雅黑" w:cs="微软雅黑"/>
+          <w:i w:val="0"/>
+          <w:iCs w:val="0"/>
+          <w:caps w:val="0"/>
+          <w:color w:val="B22222"/>
+          <w:spacing w:val="0"/>
+          <w:sz w:val="14"/>
+          <w:szCs w:val="14"/>
+          <w:shd w:val="clear" w:fill="FFFFFF"/>
+        </w:rPr>
+      </w:pPr>
+      <w:r>
+        <w:rPr>
+          <w:rFonts w:hint="eastAsia" w:ascii="微软雅黑" w:hAnsi="微软雅黑" w:eastAsia="微软雅黑" w:cs="微软雅黑"/>
+          <w:i w:val="0"/>
+          <w:iCs w:val="0"/>
+          <w:caps w:val="0"/>
+          <w:color w:val="444444"/>
+          <w:spacing w:val="0"/>
+          <w:sz w:val="14"/>
+          <w:szCs w:val="14"/>
+          <w:shd w:val="clear" w:fill="FFFFFF"/>
+          <w:lang w:val="en-US" w:eastAsia="zh-CN"/>
+        </w:rPr>
+        <w:t>传输数据前建立连接，</w:t>
+      </w:r>
+      <w:r>
+        <w:rPr>
+          <w:rFonts w:ascii="微软雅黑" w:hAnsi="微软雅黑" w:eastAsia="微软雅黑" w:cs="微软雅黑"/>
+          <w:i w:val="0"/>
+          <w:iCs w:val="0"/>
+          <w:caps w:val="0"/>
+          <w:color w:val="444444"/>
+          <w:spacing w:val="0"/>
+          <w:sz w:val="14"/>
+          <w:szCs w:val="14"/>
+          <w:shd w:val="clear" w:fill="FFFFFF"/>
+        </w:rPr>
+        <w:t>TCP建立连接时要传输三个数据包，俗称</w:t>
+      </w:r>
+      <w:r>
+        <w:rPr>
+          <w:rFonts w:hint="eastAsia" w:ascii="微软雅黑" w:hAnsi="微软雅黑" w:eastAsia="微软雅黑" w:cs="微软雅黑"/>
+          <w:i w:val="0"/>
+          <w:iCs w:val="0"/>
+          <w:caps w:val="0"/>
+          <w:color w:val="B22222"/>
+          <w:spacing w:val="0"/>
+          <w:sz w:val="14"/>
+          <w:szCs w:val="14"/>
+          <w:shd w:val="clear" w:fill="FFFFFF"/>
+        </w:rPr>
+        <w:t>三次握手（Three-way Handshaking）</w:t>
+      </w:r>
+    </w:p>
+    <w:p>
+      <w:pPr>
+        <w:keepNext w:val="0"/>
+        <w:keepLines w:val="0"/>
+        <w:widowControl/>
+        <w:numPr>
+          <w:numId w:val="0"/>
+        </w:numPr>
+        <w:suppressLineNumbers w:val="0"/>
+        <w:spacing w:before="0" w:beforeAutospacing="1" w:after="0" w:afterAutospacing="1"/>
+        <w:ind w:left="-360" w:leftChars="0"/>
+        <w:rPr>
+          <w:rFonts w:hint="eastAsia" w:ascii="微软雅黑" w:hAnsi="微软雅黑" w:eastAsia="微软雅黑" w:cs="微软雅黑"/>
+          <w:i w:val="0"/>
+          <w:iCs w:val="0"/>
+          <w:caps w:val="0"/>
+          <w:color w:val="B22222"/>
+          <w:spacing w:val="0"/>
+          <w:sz w:val="14"/>
+          <w:szCs w:val="14"/>
+          <w:shd w:val="clear" w:fill="FFFFFF"/>
+          <w:lang w:val="en-US" w:eastAsia="zh-CN"/>
+        </w:rPr>
+      </w:pPr>
+    </w:p>
+    <w:p>
+      <w:pPr>
+        <w:keepNext w:val="0"/>
+        <w:keepLines w:val="0"/>
+        <w:widowControl/>
+        <w:numPr>
+          <w:numId w:val="0"/>
+        </w:numPr>
+        <w:suppressLineNumbers w:val="0"/>
+        <w:spacing w:before="0" w:beforeAutospacing="1" w:after="0" w:afterAutospacing="1"/>
+        <w:ind w:left="-360" w:leftChars="0"/>
+        <w:rPr>
           <w:rFonts w:hint="default" w:ascii="微软雅黑" w:hAnsi="微软雅黑" w:eastAsia="微软雅黑" w:cs="微软雅黑"/>
           <w:i w:val="0"/>
           <w:iCs w:val="0"/>
@@ -3668,9 +3876,3206 @@
           <w:shd w:val="clear" w:fill="FFFFFF"/>
           <w:lang w:val="en-US" w:eastAsia="zh-CN"/>
         </w:rPr>
+      </w:pPr>
+      <w:r>
+        <w:rPr>
+          <w:rFonts w:ascii="宋体" w:hAnsi="宋体" w:eastAsia="宋体" w:cs="宋体"/>
+          <w:sz w:val="24"/>
+          <w:szCs w:val="24"/>
+        </w:rPr>
+        <w:drawing>
+          <wp:inline distT="0" distB="0" distL="114300" distR="114300">
+            <wp:extent cx="4171950" cy="4410075"/>
+            <wp:effectExtent l="0" t="0" r="6350" b="9525"/>
+            <wp:docPr id="1" name="图片 1" descr="IMG_256"/>
+            <wp:cNvGraphicFramePr>
+              <a:graphicFrameLocks xmlns:a="http://schemas.openxmlformats.org/drawingml/2006/main" noChangeAspect="1"/>
+            </wp:cNvGraphicFramePr>
+            <a:graphic xmlns:a="http://schemas.openxmlformats.org/drawingml/2006/main">
+              <a:graphicData uri="http://schemas.openxmlformats.org/drawingml/2006/picture">
+                <pic:pic xmlns:pic="http://schemas.openxmlformats.org/drawingml/2006/picture">
+                  <pic:nvPicPr>
+                    <pic:cNvPr id="1" name="图片 1" descr="IMG_256"/>
+                    <pic:cNvPicPr>
+                      <a:picLocks noChangeAspect="1"/>
+                    </pic:cNvPicPr>
+                  </pic:nvPicPr>
+                  <pic:blipFill>
+                    <a:blip r:embed="rId4"/>
+                    <a:stretch>
+                      <a:fillRect/>
+                    </a:stretch>
+                  </pic:blipFill>
+                  <pic:spPr>
+                    <a:xfrm>
+                      <a:off x="0" y="0"/>
+                      <a:ext cx="4171950" cy="4410075"/>
+                    </a:xfrm>
+                    <a:prstGeom prst="rect">
+                      <a:avLst/>
+                    </a:prstGeom>
+                    <a:noFill/>
+                    <a:ln w="9525">
+                      <a:noFill/>
+                    </a:ln>
+                  </pic:spPr>
+                </pic:pic>
+              </a:graphicData>
+            </a:graphic>
+          </wp:inline>
+        </w:drawing>
+      </w:r>
+    </w:p>
+    <w:p>
+      <w:pPr>
+        <w:pStyle w:val="3"/>
+        <w:keepNext w:val="0"/>
+        <w:keepLines w:val="0"/>
+        <w:widowControl/>
+        <w:suppressLineNumbers w:val="0"/>
+        <w:pBdr>
+          <w:top w:val="single" w:color="E1E1E1" w:sz="4" w:space="5"/>
+          <w:left w:val="single" w:color="E1E1E1" w:sz="4" w:space="5"/>
+          <w:bottom w:val="single" w:color="E1E1E1" w:sz="4" w:space="5"/>
+          <w:right w:val="single" w:color="E1E1E1" w:sz="4" w:space="5"/>
+        </w:pBdr>
+        <w:shd w:val="clear" w:fill="F8F8F8"/>
+        <w:spacing w:before="60" w:beforeAutospacing="0" w:after="60" w:afterAutospacing="0"/>
+        <w:ind w:left="0" w:right="0" w:firstLine="0"/>
+        <w:rPr>
+          <w:rFonts w:ascii="微软雅黑" w:hAnsi="微软雅黑" w:eastAsia="微软雅黑" w:cs="微软雅黑"/>
+          <w:i w:val="0"/>
+          <w:iCs w:val="0"/>
+          <w:caps w:val="0"/>
+          <w:color w:val="444444"/>
+          <w:spacing w:val="0"/>
+          <w:sz w:val="14"/>
+          <w:szCs w:val="14"/>
+        </w:rPr>
+      </w:pPr>
+      <w:r>
+        <w:rPr>
+          <w:rFonts w:hint="eastAsia" w:ascii="微软雅黑" w:hAnsi="微软雅黑" w:eastAsia="微软雅黑" w:cs="微软雅黑"/>
+          <w:i w:val="0"/>
+          <w:iCs w:val="0"/>
+          <w:caps w:val="0"/>
+          <w:color w:val="444444"/>
+          <w:spacing w:val="0"/>
+          <w:sz w:val="14"/>
+          <w:szCs w:val="14"/>
+          <w:bdr w:val="none" w:color="auto" w:sz="0" w:space="0"/>
+          <w:shd w:val="clear" w:fill="F8F8F8"/>
+        </w:rPr>
+        <w:t>Ack号 = Seq号  + 1</w:t>
+      </w:r>
+    </w:p>
+    <w:p>
+      <w:pPr>
+        <w:keepNext w:val="0"/>
+        <w:keepLines w:val="0"/>
+        <w:widowControl/>
+        <w:numPr>
+          <w:numId w:val="0"/>
+        </w:numPr>
+        <w:suppressLineNumbers w:val="0"/>
+        <w:spacing w:before="0" w:beforeAutospacing="1" w:after="0" w:afterAutospacing="1"/>
+        <w:ind w:left="-360" w:leftChars="0"/>
+        <w:rPr>
+          <w:rFonts w:hint="eastAsia" w:ascii="微软雅黑" w:hAnsi="微软雅黑" w:eastAsia="微软雅黑" w:cs="微软雅黑"/>
+          <w:i w:val="0"/>
+          <w:iCs w:val="0"/>
+          <w:caps w:val="0"/>
+          <w:color w:val="444444"/>
+          <w:spacing w:val="0"/>
+          <w:sz w:val="14"/>
+          <w:szCs w:val="14"/>
+          <w:shd w:val="clear" w:fill="FFFFFF"/>
+          <w:lang w:val="en-US" w:eastAsia="zh-CN"/>
+        </w:rPr>
+      </w:pPr>
+    </w:p>
+    <w:p>
+      <w:pPr>
+        <w:keepNext w:val="0"/>
+        <w:keepLines w:val="0"/>
+        <w:widowControl/>
+        <w:numPr>
+          <w:numId w:val="0"/>
+        </w:numPr>
+        <w:suppressLineNumbers w:val="0"/>
+        <w:spacing w:before="0" w:beforeAutospacing="1" w:after="0" w:afterAutospacing="1"/>
+        <w:ind w:left="-360" w:leftChars="0"/>
+        <w:rPr>
+          <w:rFonts w:hint="eastAsia" w:ascii="微软雅黑" w:hAnsi="微软雅黑" w:eastAsia="微软雅黑" w:cs="微软雅黑"/>
+          <w:i w:val="0"/>
+          <w:iCs w:val="0"/>
+          <w:caps w:val="0"/>
+          <w:color w:val="444444"/>
+          <w:spacing w:val="0"/>
+          <w:sz w:val="14"/>
+          <w:szCs w:val="14"/>
+          <w:shd w:val="clear" w:fill="FFFFFF"/>
+          <w:lang w:val="en-US" w:eastAsia="zh-CN"/>
+        </w:rPr>
+      </w:pPr>
+      <w:r>
+        <w:rPr>
+          <w:rFonts w:hint="eastAsia" w:ascii="微软雅黑" w:hAnsi="微软雅黑" w:eastAsia="微软雅黑" w:cs="微软雅黑"/>
+          <w:i w:val="0"/>
+          <w:iCs w:val="0"/>
+          <w:caps w:val="0"/>
+          <w:color w:val="444444"/>
+          <w:spacing w:val="0"/>
+          <w:sz w:val="14"/>
+          <w:szCs w:val="14"/>
+          <w:shd w:val="clear" w:fill="FFFFFF"/>
+          <w:lang w:val="en-US" w:eastAsia="zh-CN"/>
+        </w:rPr>
+        <w:t>数据传输过程</w:t>
+      </w:r>
+    </w:p>
+    <w:p>
+      <w:pPr>
+        <w:keepNext w:val="0"/>
+        <w:keepLines w:val="0"/>
+        <w:widowControl/>
+        <w:numPr>
+          <w:numId w:val="0"/>
+        </w:numPr>
+        <w:suppressLineNumbers w:val="0"/>
+        <w:spacing w:before="0" w:beforeAutospacing="1" w:after="0" w:afterAutospacing="1"/>
+        <w:ind w:left="-360" w:leftChars="0"/>
+        <w:rPr>
+          <w:rFonts w:ascii="宋体" w:hAnsi="宋体" w:eastAsia="宋体" w:cs="宋体"/>
+          <w:sz w:val="24"/>
+          <w:szCs w:val="24"/>
+        </w:rPr>
+      </w:pPr>
+      <w:r>
+        <w:rPr>
+          <w:rFonts w:ascii="宋体" w:hAnsi="宋体" w:eastAsia="宋体" w:cs="宋体"/>
+          <w:sz w:val="24"/>
+          <w:szCs w:val="24"/>
+        </w:rPr>
+        <w:drawing>
+          <wp:inline distT="0" distB="0" distL="114300" distR="114300">
+            <wp:extent cx="4171950" cy="4410075"/>
+            <wp:effectExtent l="0" t="0" r="6350" b="9525"/>
+            <wp:docPr id="2" name="图片 2" descr="IMG_256"/>
+            <wp:cNvGraphicFramePr>
+              <a:graphicFrameLocks xmlns:a="http://schemas.openxmlformats.org/drawingml/2006/main" noChangeAspect="1"/>
+            </wp:cNvGraphicFramePr>
+            <a:graphic xmlns:a="http://schemas.openxmlformats.org/drawingml/2006/main">
+              <a:graphicData uri="http://schemas.openxmlformats.org/drawingml/2006/picture">
+                <pic:pic xmlns:pic="http://schemas.openxmlformats.org/drawingml/2006/picture">
+                  <pic:nvPicPr>
+                    <pic:cNvPr id="2" name="图片 2" descr="IMG_256"/>
+                    <pic:cNvPicPr>
+                      <a:picLocks noChangeAspect="1"/>
+                    </pic:cNvPicPr>
+                  </pic:nvPicPr>
+                  <pic:blipFill>
+                    <a:blip r:embed="rId5"/>
+                    <a:stretch>
+                      <a:fillRect/>
+                    </a:stretch>
+                  </pic:blipFill>
+                  <pic:spPr>
+                    <a:xfrm>
+                      <a:off x="0" y="0"/>
+                      <a:ext cx="4171950" cy="4410075"/>
+                    </a:xfrm>
+                    <a:prstGeom prst="rect">
+                      <a:avLst/>
+                    </a:prstGeom>
+                    <a:noFill/>
+                    <a:ln w="9525">
+                      <a:noFill/>
+                    </a:ln>
+                  </pic:spPr>
+                </pic:pic>
+              </a:graphicData>
+            </a:graphic>
+          </wp:inline>
+        </w:drawing>
+      </w:r>
+    </w:p>
+    <w:p>
+      <w:pPr>
+        <w:pStyle w:val="3"/>
+        <w:keepNext w:val="0"/>
+        <w:keepLines w:val="0"/>
+        <w:widowControl/>
+        <w:suppressLineNumbers w:val="0"/>
+        <w:pBdr>
+          <w:top w:val="single" w:color="E1E1E1" w:sz="4" w:space="5"/>
+          <w:left w:val="single" w:color="E1E1E1" w:sz="4" w:space="5"/>
+          <w:bottom w:val="single" w:color="E1E1E1" w:sz="4" w:space="5"/>
+          <w:right w:val="single" w:color="E1E1E1" w:sz="4" w:space="5"/>
+        </w:pBdr>
+        <w:shd w:val="clear" w:fill="F8F8F8"/>
+        <w:spacing w:before="60" w:beforeAutospacing="0" w:after="60" w:afterAutospacing="0"/>
+        <w:ind w:left="0" w:right="0" w:firstLine="0"/>
+        <w:rPr>
+          <w:rFonts w:ascii="微软雅黑" w:hAnsi="微软雅黑" w:eastAsia="微软雅黑" w:cs="微软雅黑"/>
+          <w:i w:val="0"/>
+          <w:iCs w:val="0"/>
+          <w:caps w:val="0"/>
+          <w:color w:val="444444"/>
+          <w:spacing w:val="0"/>
+          <w:sz w:val="14"/>
+          <w:szCs w:val="14"/>
+        </w:rPr>
+      </w:pPr>
+      <w:r>
+        <w:rPr>
+          <w:rFonts w:hint="eastAsia" w:ascii="微软雅黑" w:hAnsi="微软雅黑" w:eastAsia="微软雅黑" w:cs="微软雅黑"/>
+          <w:i w:val="0"/>
+          <w:iCs w:val="0"/>
+          <w:caps w:val="0"/>
+          <w:color w:val="444444"/>
+          <w:spacing w:val="0"/>
+          <w:sz w:val="14"/>
+          <w:szCs w:val="14"/>
+          <w:bdr w:val="none" w:color="auto" w:sz="0" w:space="0"/>
+          <w:shd w:val="clear" w:fill="F8F8F8"/>
+        </w:rPr>
+        <w:t>Ack号 = Seq号 + 传递的字节数 + 1</w:t>
+      </w:r>
+    </w:p>
+    <w:p>
+      <w:pPr>
+        <w:keepNext w:val="0"/>
+        <w:keepLines w:val="0"/>
+        <w:widowControl/>
+        <w:numPr>
+          <w:numId w:val="0"/>
+        </w:numPr>
+        <w:suppressLineNumbers w:val="0"/>
+        <w:spacing w:before="0" w:beforeAutospacing="1" w:after="0" w:afterAutospacing="1"/>
+        <w:ind w:left="-360" w:leftChars="0"/>
+        <w:rPr>
+          <w:rFonts w:ascii="微软雅黑" w:hAnsi="微软雅黑" w:eastAsia="微软雅黑" w:cs="微软雅黑"/>
+          <w:i w:val="0"/>
+          <w:iCs w:val="0"/>
+          <w:caps w:val="0"/>
+          <w:color w:val="B22222"/>
+          <w:spacing w:val="0"/>
+          <w:sz w:val="14"/>
+          <w:szCs w:val="14"/>
+          <w:shd w:val="clear" w:fill="FFFFFF"/>
+        </w:rPr>
+      </w:pPr>
+      <w:r>
+        <w:rPr>
+          <w:rFonts w:ascii="微软雅黑" w:hAnsi="微软雅黑" w:eastAsia="微软雅黑" w:cs="微软雅黑"/>
+          <w:i w:val="0"/>
+          <w:iCs w:val="0"/>
+          <w:caps w:val="0"/>
+          <w:color w:val="B22222"/>
+          <w:spacing w:val="0"/>
+          <w:sz w:val="14"/>
+          <w:szCs w:val="14"/>
+          <w:shd w:val="clear" w:fill="FFFFFF"/>
+        </w:rPr>
+        <w:t>发送端只有在收到对方的 ACK 确认包后，才会清空输出缓冲区中的数据</w:t>
+      </w:r>
+    </w:p>
+    <w:p>
+      <w:pPr>
+        <w:keepNext w:val="0"/>
+        <w:keepLines w:val="0"/>
+        <w:widowControl/>
+        <w:numPr>
+          <w:numId w:val="0"/>
+        </w:numPr>
+        <w:suppressLineNumbers w:val="0"/>
+        <w:spacing w:before="0" w:beforeAutospacing="1" w:after="0" w:afterAutospacing="1"/>
+        <w:ind w:left="-360" w:leftChars="0"/>
+        <w:rPr>
+          <w:rFonts w:ascii="微软雅黑" w:hAnsi="微软雅黑" w:eastAsia="微软雅黑" w:cs="微软雅黑"/>
+          <w:i w:val="0"/>
+          <w:iCs w:val="0"/>
+          <w:caps w:val="0"/>
+          <w:color w:val="B22222"/>
+          <w:spacing w:val="0"/>
+          <w:sz w:val="14"/>
+          <w:szCs w:val="14"/>
+          <w:shd w:val="clear" w:fill="FFFFFF"/>
+        </w:rPr>
+      </w:pPr>
+    </w:p>
+    <w:p>
+      <w:pPr>
+        <w:keepNext w:val="0"/>
+        <w:keepLines w:val="0"/>
+        <w:widowControl/>
+        <w:numPr>
+          <w:numId w:val="0"/>
+        </w:numPr>
+        <w:suppressLineNumbers w:val="0"/>
+        <w:spacing w:before="0" w:beforeAutospacing="1" w:after="0" w:afterAutospacing="1"/>
+        <w:ind w:left="-360" w:leftChars="0"/>
+        <w:rPr>
+          <w:rFonts w:hint="eastAsia" w:ascii="微软雅黑" w:hAnsi="微软雅黑" w:eastAsia="微软雅黑" w:cs="微软雅黑"/>
+          <w:i w:val="0"/>
+          <w:iCs w:val="0"/>
+          <w:caps w:val="0"/>
+          <w:color w:val="B22222"/>
+          <w:spacing w:val="0"/>
+          <w:sz w:val="14"/>
+          <w:szCs w:val="14"/>
+          <w:shd w:val="clear" w:fill="FFFFFF"/>
+          <w:lang w:val="en-US" w:eastAsia="zh-CN"/>
+        </w:rPr>
+      </w:pPr>
+      <w:r>
+        <w:rPr>
+          <w:rFonts w:hint="eastAsia" w:ascii="微软雅黑" w:hAnsi="微软雅黑" w:eastAsia="微软雅黑" w:cs="微软雅黑"/>
+          <w:i w:val="0"/>
+          <w:iCs w:val="0"/>
+          <w:color w:val="B22222"/>
+          <w:spacing w:val="0"/>
+          <w:sz w:val="14"/>
+          <w:szCs w:val="14"/>
+          <w:shd w:val="clear" w:fill="FFFFFF"/>
+          <w:lang w:val="en-US" w:eastAsia="zh-CN"/>
+        </w:rPr>
+        <w:t>U</w:t>
+      </w:r>
+      <w:r>
+        <w:rPr>
+          <w:rFonts w:hint="eastAsia" w:ascii="微软雅黑" w:hAnsi="微软雅黑" w:eastAsia="微软雅黑" w:cs="微软雅黑"/>
+          <w:i w:val="0"/>
+          <w:iCs w:val="0"/>
+          <w:caps w:val="0"/>
+          <w:color w:val="B22222"/>
+          <w:spacing w:val="0"/>
+          <w:sz w:val="14"/>
+          <w:szCs w:val="14"/>
+          <w:shd w:val="clear" w:fill="FFFFFF"/>
+          <w:lang w:val="en-US" w:eastAsia="zh-CN"/>
+        </w:rPr>
+        <w:t>dp tcp区别</w:t>
+      </w:r>
+    </w:p>
+    <w:p>
+      <w:pPr>
+        <w:keepNext w:val="0"/>
+        <w:keepLines w:val="0"/>
+        <w:widowControl/>
+        <w:numPr>
+          <w:numId w:val="0"/>
+        </w:numPr>
+        <w:suppressLineNumbers w:val="0"/>
+        <w:spacing w:before="0" w:beforeAutospacing="1" w:after="0" w:afterAutospacing="1"/>
+        <w:ind w:left="-360" w:leftChars="0"/>
+        <w:rPr>
+          <w:rFonts w:hint="eastAsia" w:ascii="微软雅黑" w:hAnsi="微软雅黑" w:eastAsia="微软雅黑" w:cs="微软雅黑"/>
+          <w:i w:val="0"/>
+          <w:iCs w:val="0"/>
+          <w:caps w:val="0"/>
+          <w:color w:val="444444"/>
+          <w:spacing w:val="0"/>
+          <w:sz w:val="14"/>
+          <w:szCs w:val="14"/>
+          <w:shd w:val="clear" w:fill="FFFFFF"/>
+        </w:rPr>
+      </w:pPr>
+      <w:r>
+        <w:rPr>
+          <w:rFonts w:ascii="微软雅黑" w:hAnsi="微软雅黑" w:eastAsia="微软雅黑" w:cs="微软雅黑"/>
+          <w:i w:val="0"/>
+          <w:iCs w:val="0"/>
+          <w:caps w:val="0"/>
+          <w:color w:val="444444"/>
+          <w:spacing w:val="0"/>
+          <w:sz w:val="14"/>
+          <w:szCs w:val="14"/>
+          <w:shd w:val="clear" w:fill="FFFFFF"/>
+        </w:rPr>
+        <w:t>TCP 是面向连接的传输协议，建立连接时要经过三次握手，断开连接时要经过四次握手，中间传输数据时也要回复 ACK 包确认，多种机制保证了数据能够正确到达，不会丢失或出错。</w:t>
+      </w:r>
+      <w:r>
+        <w:rPr>
+          <w:rFonts w:hint="eastAsia" w:ascii="微软雅黑" w:hAnsi="微软雅黑" w:eastAsia="微软雅黑" w:cs="微软雅黑"/>
+          <w:i w:val="0"/>
+          <w:iCs w:val="0"/>
+          <w:caps w:val="0"/>
+          <w:color w:val="444444"/>
+          <w:spacing w:val="0"/>
+          <w:sz w:val="14"/>
+          <w:szCs w:val="14"/>
+          <w:shd w:val="clear" w:fill="FFFFFF"/>
+        </w:rPr>
+        <w:br w:type="textWrapping"/>
+      </w:r>
+      <w:r>
+        <w:rPr>
+          <w:rFonts w:hint="eastAsia" w:ascii="微软雅黑" w:hAnsi="微软雅黑" w:eastAsia="微软雅黑" w:cs="微软雅黑"/>
+          <w:i w:val="0"/>
+          <w:iCs w:val="0"/>
+          <w:caps w:val="0"/>
+          <w:color w:val="444444"/>
+          <w:spacing w:val="0"/>
+          <w:sz w:val="14"/>
+          <w:szCs w:val="14"/>
+          <w:shd w:val="clear" w:fill="FFFFFF"/>
+        </w:rPr>
+        <w:br w:type="textWrapping"/>
+      </w:r>
+      <w:r>
+        <w:rPr>
+          <w:rFonts w:hint="eastAsia" w:ascii="微软雅黑" w:hAnsi="微软雅黑" w:eastAsia="微软雅黑" w:cs="微软雅黑"/>
+          <w:i w:val="0"/>
+          <w:iCs w:val="0"/>
+          <w:caps w:val="0"/>
+          <w:color w:val="444444"/>
+          <w:spacing w:val="0"/>
+          <w:sz w:val="14"/>
+          <w:szCs w:val="14"/>
+          <w:shd w:val="clear" w:fill="FFFFFF"/>
+        </w:rPr>
+        <w:t>UDP 是非连接的传输协议，没有建立连接和断开连接的过程，它只是简单地把数据丢到网络中，也不需要 ACK 包确认。</w:t>
+      </w:r>
+      <w:r>
+        <w:rPr>
+          <w:rFonts w:hint="eastAsia" w:ascii="微软雅黑" w:hAnsi="微软雅黑" w:eastAsia="微软雅黑" w:cs="微软雅黑"/>
+          <w:i w:val="0"/>
+          <w:iCs w:val="0"/>
+          <w:caps w:val="0"/>
+          <w:color w:val="444444"/>
+          <w:spacing w:val="0"/>
+          <w:sz w:val="14"/>
+          <w:szCs w:val="14"/>
+          <w:shd w:val="clear" w:fill="FFFFFF"/>
+        </w:rPr>
+        <w:br w:type="textWrapping"/>
+      </w:r>
+      <w:r>
+        <w:rPr>
+          <w:rFonts w:hint="eastAsia" w:ascii="微软雅黑" w:hAnsi="微软雅黑" w:eastAsia="微软雅黑" w:cs="微软雅黑"/>
+          <w:i w:val="0"/>
+          <w:iCs w:val="0"/>
+          <w:caps w:val="0"/>
+          <w:color w:val="444444"/>
+          <w:spacing w:val="0"/>
+          <w:sz w:val="14"/>
+          <w:szCs w:val="14"/>
+          <w:shd w:val="clear" w:fill="FFFFFF"/>
+        </w:rPr>
+        <w:br w:type="textWrapping"/>
+      </w:r>
+      <w:r>
+        <w:rPr>
+          <w:rFonts w:hint="eastAsia" w:ascii="微软雅黑" w:hAnsi="微软雅黑" w:eastAsia="微软雅黑" w:cs="微软雅黑"/>
+          <w:i w:val="0"/>
+          <w:iCs w:val="0"/>
+          <w:caps w:val="0"/>
+          <w:color w:val="444444"/>
+          <w:spacing w:val="0"/>
+          <w:sz w:val="14"/>
+          <w:szCs w:val="14"/>
+          <w:shd w:val="clear" w:fill="FFFFFF"/>
+        </w:rPr>
+        <w:t>UDP 传输数据就好像我们邮寄包裹，邮寄前需要填好寄件人和收件人地址，之后送到快递公司即可，但包裹是否正确送达、是否损坏我们无法得知，也无法保证。UDP 协议也是如此，它只管把数据包发送到网络，然后就不管了，如果数据丢失或损坏，发送端是无法知道的，当然也不会重发。</w:t>
+      </w:r>
+      <w:r>
+        <w:rPr>
+          <w:rFonts w:hint="eastAsia" w:ascii="微软雅黑" w:hAnsi="微软雅黑" w:eastAsia="微软雅黑" w:cs="微软雅黑"/>
+          <w:i w:val="0"/>
+          <w:iCs w:val="0"/>
+          <w:caps w:val="0"/>
+          <w:color w:val="444444"/>
+          <w:spacing w:val="0"/>
+          <w:sz w:val="14"/>
+          <w:szCs w:val="14"/>
+          <w:shd w:val="clear" w:fill="FFFFFF"/>
+        </w:rPr>
+        <w:br w:type="textWrapping"/>
+      </w:r>
+      <w:r>
+        <w:rPr>
+          <w:rFonts w:hint="eastAsia" w:ascii="微软雅黑" w:hAnsi="微软雅黑" w:eastAsia="微软雅黑" w:cs="微软雅黑"/>
+          <w:i w:val="0"/>
+          <w:iCs w:val="0"/>
+          <w:caps w:val="0"/>
+          <w:color w:val="444444"/>
+          <w:spacing w:val="0"/>
+          <w:sz w:val="14"/>
+          <w:szCs w:val="14"/>
+          <w:shd w:val="clear" w:fill="FFFFFF"/>
+        </w:rPr>
+        <w:br w:type="textWrapping"/>
+      </w:r>
+      <w:r>
+        <w:rPr>
+          <w:rFonts w:hint="eastAsia" w:ascii="微软雅黑" w:hAnsi="微软雅黑" w:eastAsia="微软雅黑" w:cs="微软雅黑"/>
+          <w:i w:val="0"/>
+          <w:iCs w:val="0"/>
+          <w:caps w:val="0"/>
+          <w:color w:val="444444"/>
+          <w:spacing w:val="0"/>
+          <w:sz w:val="14"/>
+          <w:szCs w:val="14"/>
+          <w:shd w:val="clear" w:fill="FFFFFF"/>
+        </w:rPr>
+        <w:t>既然如此，TCP 应该是更加优质的传输协议吧？</w:t>
+      </w:r>
+      <w:r>
+        <w:rPr>
+          <w:rFonts w:hint="eastAsia" w:ascii="微软雅黑" w:hAnsi="微软雅黑" w:eastAsia="微软雅黑" w:cs="微软雅黑"/>
+          <w:i w:val="0"/>
+          <w:iCs w:val="0"/>
+          <w:caps w:val="0"/>
+          <w:color w:val="444444"/>
+          <w:spacing w:val="0"/>
+          <w:sz w:val="14"/>
+          <w:szCs w:val="14"/>
+          <w:shd w:val="clear" w:fill="FFFFFF"/>
+        </w:rPr>
+        <w:br w:type="textWrapping"/>
+      </w:r>
+      <w:r>
+        <w:rPr>
+          <w:rFonts w:hint="eastAsia" w:ascii="微软雅黑" w:hAnsi="微软雅黑" w:eastAsia="微软雅黑" w:cs="微软雅黑"/>
+          <w:i w:val="0"/>
+          <w:iCs w:val="0"/>
+          <w:caps w:val="0"/>
+          <w:color w:val="444444"/>
+          <w:spacing w:val="0"/>
+          <w:sz w:val="14"/>
+          <w:szCs w:val="14"/>
+          <w:shd w:val="clear" w:fill="FFFFFF"/>
+        </w:rPr>
+        <w:br w:type="textWrapping"/>
+      </w:r>
+      <w:r>
+        <w:rPr>
+          <w:rFonts w:hint="eastAsia" w:ascii="微软雅黑" w:hAnsi="微软雅黑" w:eastAsia="微软雅黑" w:cs="微软雅黑"/>
+          <w:i w:val="0"/>
+          <w:iCs w:val="0"/>
+          <w:caps w:val="0"/>
+          <w:color w:val="444444"/>
+          <w:spacing w:val="0"/>
+          <w:sz w:val="14"/>
+          <w:szCs w:val="14"/>
+          <w:shd w:val="clear" w:fill="FFFFFF"/>
+        </w:rPr>
+        <w:t>如果只考虑可靠性，TCP 的确比 UDP 好。但 UDP 在结构上比 TCP 更加简洁，不会发送 ACK 的应答消息，也不会给数据包分配 Seq 序号，所以 UDP 的传输效率有时会比 TCP 高出很多，编程中实现 UDP 也比 TCP 简单。</w:t>
+      </w:r>
+      <w:r>
+        <w:rPr>
+          <w:rFonts w:hint="eastAsia" w:ascii="微软雅黑" w:hAnsi="微软雅黑" w:eastAsia="微软雅黑" w:cs="微软雅黑"/>
+          <w:i w:val="0"/>
+          <w:iCs w:val="0"/>
+          <w:caps w:val="0"/>
+          <w:color w:val="444444"/>
+          <w:spacing w:val="0"/>
+          <w:sz w:val="14"/>
+          <w:szCs w:val="14"/>
+          <w:shd w:val="clear" w:fill="FFFFFF"/>
+        </w:rPr>
+        <w:br w:type="textWrapping"/>
+      </w:r>
+      <w:r>
+        <w:rPr>
+          <w:rFonts w:hint="eastAsia" w:ascii="微软雅黑" w:hAnsi="微软雅黑" w:eastAsia="微软雅黑" w:cs="微软雅黑"/>
+          <w:i w:val="0"/>
+          <w:iCs w:val="0"/>
+          <w:caps w:val="0"/>
+          <w:color w:val="444444"/>
+          <w:spacing w:val="0"/>
+          <w:sz w:val="14"/>
+          <w:szCs w:val="14"/>
+          <w:shd w:val="clear" w:fill="FFFFFF"/>
+        </w:rPr>
+        <w:br w:type="textWrapping"/>
+      </w:r>
+      <w:r>
+        <w:rPr>
+          <w:rFonts w:hint="eastAsia" w:ascii="微软雅黑" w:hAnsi="微软雅黑" w:eastAsia="微软雅黑" w:cs="微软雅黑"/>
+          <w:i w:val="0"/>
+          <w:iCs w:val="0"/>
+          <w:caps w:val="0"/>
+          <w:color w:val="444444"/>
+          <w:spacing w:val="0"/>
+          <w:sz w:val="14"/>
+          <w:szCs w:val="14"/>
+          <w:shd w:val="clear" w:fill="FFFFFF"/>
+        </w:rPr>
+        <w:t>UDP 的可靠性虽然比不上TCP，但也不会像想象中那么频繁地发生数据损毁，在更加重视传输效率而非可靠性的情况下，UDP 是一种很好的选择。比如视频通信或音频通信，就非常适合采用 UDP 协议；通信时数据必须高效传输才不会产生“卡顿”现象，用户体验才更加流畅，如果丢失几个数据包，视频画面可能会出现“雪花”，音频可能会夹带一些杂音，这些都是无妨的。</w:t>
+      </w:r>
+      <w:r>
+        <w:rPr>
+          <w:rFonts w:hint="eastAsia" w:ascii="微软雅黑" w:hAnsi="微软雅黑" w:eastAsia="微软雅黑" w:cs="微软雅黑"/>
+          <w:i w:val="0"/>
+          <w:iCs w:val="0"/>
+          <w:caps w:val="0"/>
+          <w:color w:val="444444"/>
+          <w:spacing w:val="0"/>
+          <w:sz w:val="14"/>
+          <w:szCs w:val="14"/>
+          <w:shd w:val="clear" w:fill="FFFFFF"/>
+        </w:rPr>
+        <w:br w:type="textWrapping"/>
+      </w:r>
+      <w:r>
+        <w:rPr>
+          <w:rFonts w:hint="eastAsia" w:ascii="微软雅黑" w:hAnsi="微软雅黑" w:eastAsia="微软雅黑" w:cs="微软雅黑"/>
+          <w:i w:val="0"/>
+          <w:iCs w:val="0"/>
+          <w:caps w:val="0"/>
+          <w:color w:val="444444"/>
+          <w:spacing w:val="0"/>
+          <w:sz w:val="14"/>
+          <w:szCs w:val="14"/>
+          <w:shd w:val="clear" w:fill="FFFFFF"/>
+        </w:rPr>
+        <w:br w:type="textWrapping"/>
+      </w:r>
+      <w:r>
+        <w:rPr>
+          <w:rFonts w:hint="eastAsia" w:ascii="微软雅黑" w:hAnsi="微软雅黑" w:eastAsia="微软雅黑" w:cs="微软雅黑"/>
+          <w:i w:val="0"/>
+          <w:iCs w:val="0"/>
+          <w:caps w:val="0"/>
+          <w:color w:val="444444"/>
+          <w:spacing w:val="0"/>
+          <w:sz w:val="14"/>
+          <w:szCs w:val="14"/>
+          <w:shd w:val="clear" w:fill="FFFFFF"/>
+        </w:rPr>
+        <w:t>与 UDP 相比，TCP 的生命在于流控制，这保证了数据传输的正确性。</w:t>
+      </w:r>
+      <w:r>
+        <w:rPr>
+          <w:rFonts w:hint="eastAsia" w:ascii="微软雅黑" w:hAnsi="微软雅黑" w:eastAsia="微软雅黑" w:cs="微软雅黑"/>
+          <w:i w:val="0"/>
+          <w:iCs w:val="0"/>
+          <w:caps w:val="0"/>
+          <w:color w:val="444444"/>
+          <w:spacing w:val="0"/>
+          <w:sz w:val="14"/>
+          <w:szCs w:val="14"/>
+          <w:shd w:val="clear" w:fill="FFFFFF"/>
+        </w:rPr>
+        <w:br w:type="textWrapping"/>
+      </w:r>
+      <w:r>
+        <w:rPr>
+          <w:rFonts w:hint="eastAsia" w:ascii="微软雅黑" w:hAnsi="微软雅黑" w:eastAsia="微软雅黑" w:cs="微软雅黑"/>
+          <w:i w:val="0"/>
+          <w:iCs w:val="0"/>
+          <w:caps w:val="0"/>
+          <w:color w:val="444444"/>
+          <w:spacing w:val="0"/>
+          <w:sz w:val="14"/>
+          <w:szCs w:val="14"/>
+          <w:shd w:val="clear" w:fill="FFFFFF"/>
+        </w:rPr>
+        <w:br w:type="textWrapping"/>
+      </w:r>
+      <w:r>
+        <w:rPr>
+          <w:rFonts w:hint="eastAsia" w:ascii="微软雅黑" w:hAnsi="微软雅黑" w:eastAsia="微软雅黑" w:cs="微软雅黑"/>
+          <w:i w:val="0"/>
+          <w:iCs w:val="0"/>
+          <w:caps w:val="0"/>
+          <w:color w:val="444444"/>
+          <w:spacing w:val="0"/>
+          <w:sz w:val="14"/>
+          <w:szCs w:val="14"/>
+          <w:shd w:val="clear" w:fill="FFFFFF"/>
+        </w:rPr>
+        <w:t>最后需要说明的是：TCP 的速度无法超越 UDP，但在收发某些类型的数据时有可能接近 UDP。例如，每次交换的数据量越大，TCP 的传输速率就越接近于 UDP。</w:t>
+      </w:r>
+    </w:p>
+    <w:p>
+      <w:pPr>
+        <w:keepNext w:val="0"/>
+        <w:keepLines w:val="0"/>
+        <w:widowControl/>
+        <w:numPr>
+          <w:numId w:val="0"/>
+        </w:numPr>
+        <w:suppressLineNumbers w:val="0"/>
+        <w:spacing w:before="0" w:beforeAutospacing="1" w:after="0" w:afterAutospacing="1"/>
+        <w:ind w:left="-360" w:leftChars="0"/>
+        <w:rPr>
+          <w:rFonts w:hint="eastAsia" w:ascii="微软雅黑" w:hAnsi="微软雅黑" w:eastAsia="微软雅黑" w:cs="微软雅黑"/>
+          <w:i w:val="0"/>
+          <w:iCs w:val="0"/>
+          <w:caps w:val="0"/>
+          <w:color w:val="444444"/>
+          <w:spacing w:val="0"/>
+          <w:sz w:val="14"/>
+          <w:szCs w:val="14"/>
+          <w:shd w:val="clear" w:fill="FFFFFF"/>
+          <w:lang w:val="en-US" w:eastAsia="zh-CN"/>
+        </w:rPr>
+      </w:pPr>
+      <w:r>
+        <w:rPr>
+          <w:rFonts w:hint="eastAsia" w:ascii="微软雅黑" w:hAnsi="微软雅黑" w:eastAsia="微软雅黑" w:cs="微软雅黑"/>
+          <w:i w:val="0"/>
+          <w:iCs w:val="0"/>
+          <w:caps w:val="0"/>
+          <w:color w:val="444444"/>
+          <w:spacing w:val="0"/>
+          <w:sz w:val="14"/>
+          <w:szCs w:val="14"/>
+          <w:shd w:val="clear" w:fill="FFFFFF"/>
+          <w:lang w:val="en-US" w:eastAsia="zh-CN"/>
+        </w:rPr>
+        <w:t>UDP,没有连接，只需要一个套接字</w:t>
+      </w:r>
+    </w:p>
+    <w:p>
+      <w:pPr>
+        <w:keepNext w:val="0"/>
+        <w:keepLines w:val="0"/>
+        <w:widowControl/>
+        <w:numPr>
+          <w:numId w:val="0"/>
+        </w:numPr>
+        <w:suppressLineNumbers w:val="0"/>
+        <w:spacing w:before="0" w:beforeAutospacing="1" w:after="0" w:afterAutospacing="1"/>
+        <w:ind w:left="-360" w:leftChars="0"/>
+        <w:rPr>
+          <w:rFonts w:hint="eastAsia" w:ascii="微软雅黑" w:hAnsi="微软雅黑" w:eastAsia="微软雅黑" w:cs="微软雅黑"/>
+          <w:i w:val="0"/>
+          <w:iCs w:val="0"/>
+          <w:caps w:val="0"/>
+          <w:color w:val="444444"/>
+          <w:spacing w:val="0"/>
+          <w:sz w:val="14"/>
+          <w:szCs w:val="14"/>
+          <w:shd w:val="clear" w:fill="FFFFFF"/>
+          <w:lang w:val="en-US" w:eastAsia="zh-CN"/>
+        </w:rPr>
+      </w:pPr>
+      <w:r>
+        <w:rPr>
+          <w:rFonts w:hint="eastAsia" w:ascii="微软雅黑" w:hAnsi="微软雅黑" w:eastAsia="微软雅黑" w:cs="微软雅黑"/>
+          <w:i w:val="0"/>
+          <w:iCs w:val="0"/>
+          <w:caps w:val="0"/>
+          <w:color w:val="444444"/>
+          <w:spacing w:val="0"/>
+          <w:sz w:val="14"/>
+          <w:szCs w:val="14"/>
+          <w:shd w:val="clear" w:fill="FFFFFF"/>
+          <w:lang w:val="en-US" w:eastAsia="zh-CN"/>
+        </w:rPr>
+        <w:t>1个套接字就可以向任意主机传送数据</w:t>
+      </w:r>
+    </w:p>
+    <w:p>
+      <w:pPr>
+        <w:keepNext w:val="0"/>
+        <w:keepLines w:val="0"/>
+        <w:widowControl/>
+        <w:numPr>
+          <w:numId w:val="0"/>
+        </w:numPr>
+        <w:suppressLineNumbers w:val="0"/>
+        <w:spacing w:before="0" w:beforeAutospacing="1" w:after="0" w:afterAutospacing="1"/>
+        <w:ind w:left="-360" w:leftChars="0"/>
+        <w:rPr>
+          <w:rFonts w:ascii="微软雅黑" w:hAnsi="微软雅黑" w:eastAsia="微软雅黑" w:cs="微软雅黑"/>
+          <w:i w:val="0"/>
+          <w:iCs w:val="0"/>
+          <w:caps w:val="0"/>
+          <w:color w:val="444444"/>
+          <w:spacing w:val="0"/>
+          <w:sz w:val="14"/>
+          <w:szCs w:val="14"/>
+          <w:shd w:val="clear" w:fill="FFFFFF"/>
+        </w:rPr>
+      </w:pPr>
+      <w:r>
+        <w:rPr>
+          <w:rFonts w:ascii="微软雅黑" w:hAnsi="微软雅黑" w:eastAsia="微软雅黑" w:cs="微软雅黑"/>
+          <w:i w:val="0"/>
+          <w:iCs w:val="0"/>
+          <w:caps w:val="0"/>
+          <w:color w:val="444444"/>
+          <w:spacing w:val="0"/>
+          <w:sz w:val="14"/>
+          <w:szCs w:val="14"/>
+          <w:shd w:val="clear" w:fill="FFFFFF"/>
+        </w:rPr>
+        <w:t>发送数据使用 sendto() 函数：</w:t>
+      </w:r>
+    </w:p>
+    <w:p>
+      <w:pPr>
+        <w:keepNext w:val="0"/>
+        <w:keepLines w:val="0"/>
+        <w:widowControl/>
+        <w:numPr>
+          <w:numId w:val="0"/>
+        </w:numPr>
+        <w:suppressLineNumbers w:val="0"/>
+        <w:pBdr>
+          <w:left w:val="none" w:color="auto" w:sz="0" w:space="0"/>
+        </w:pBdr>
+        <w:spacing w:before="0" w:beforeAutospacing="1" w:after="0" w:afterAutospacing="1"/>
+        <w:ind w:left="-360" w:leftChars="0"/>
+      </w:pPr>
+      <w:r>
+        <w:rPr>
+          <w:rFonts w:ascii="monospace" w:hAnsi="monospace" w:eastAsia="monospace" w:cs="monospace"/>
+          <w:i w:val="0"/>
+          <w:iCs w:val="0"/>
+          <w:caps w:val="0"/>
+          <w:color w:val="666666"/>
+          <w:spacing w:val="0"/>
+          <w:sz w:val="14"/>
+          <w:szCs w:val="14"/>
+          <w:bdr w:val="none" w:color="auto" w:sz="0" w:space="0"/>
+          <w:shd w:val="clear" w:fill="FCFCFC"/>
+        </w:rPr>
+        <w:t>ssize_t</w:t>
+      </w:r>
+      <w:r>
+        <w:rPr>
+          <w:rFonts w:hint="default" w:ascii="monospace" w:hAnsi="monospace" w:eastAsia="monospace" w:cs="monospace"/>
+          <w:i w:val="0"/>
+          <w:iCs w:val="0"/>
+          <w:caps w:val="0"/>
+          <w:color w:val="666666"/>
+          <w:spacing w:val="0"/>
+          <w:sz w:val="14"/>
+          <w:szCs w:val="14"/>
+          <w:bdr w:val="none" w:color="auto" w:sz="0" w:space="0"/>
+          <w:shd w:val="clear" w:fill="FCFCFC"/>
+        </w:rPr>
+        <w:t xml:space="preserve"> </w:t>
+      </w:r>
+      <w:r>
+        <w:rPr>
+          <w:rFonts w:hint="default" w:ascii="monospace" w:hAnsi="monospace" w:eastAsia="monospace" w:cs="monospace"/>
+          <w:i w:val="0"/>
+          <w:iCs w:val="0"/>
+          <w:caps w:val="0"/>
+          <w:color w:val="D11CED"/>
+          <w:spacing w:val="0"/>
+          <w:sz w:val="14"/>
+          <w:szCs w:val="14"/>
+          <w:bdr w:val="none" w:color="auto" w:sz="0" w:space="0"/>
+          <w:shd w:val="clear" w:fill="FCFCFC"/>
+        </w:rPr>
+        <w:t>sendto</w:t>
+      </w:r>
+      <w:r>
+        <w:rPr>
+          <w:rFonts w:hint="default" w:ascii="monospace" w:hAnsi="monospace" w:eastAsia="monospace" w:cs="monospace"/>
+          <w:i w:val="0"/>
+          <w:iCs w:val="0"/>
+          <w:caps w:val="0"/>
+          <w:color w:val="3030EE"/>
+          <w:spacing w:val="0"/>
+          <w:sz w:val="14"/>
+          <w:szCs w:val="14"/>
+          <w:bdr w:val="none" w:color="auto" w:sz="0" w:space="0"/>
+          <w:shd w:val="clear" w:fill="FCFCFC"/>
+        </w:rPr>
+        <w:t>(</w:t>
+      </w:r>
+      <w:r>
+        <w:rPr>
+          <w:rFonts w:hint="default" w:ascii="monospace" w:hAnsi="monospace" w:eastAsia="monospace" w:cs="monospace"/>
+          <w:i w:val="0"/>
+          <w:iCs w:val="0"/>
+          <w:caps w:val="0"/>
+          <w:color w:val="CF9511"/>
+          <w:spacing w:val="0"/>
+          <w:sz w:val="14"/>
+          <w:szCs w:val="14"/>
+          <w:bdr w:val="none" w:color="auto" w:sz="0" w:space="0"/>
+          <w:shd w:val="clear" w:fill="FCFCFC"/>
+        </w:rPr>
+        <w:t>int</w:t>
+      </w:r>
+      <w:r>
+        <w:rPr>
+          <w:rFonts w:hint="default" w:ascii="monospace" w:hAnsi="monospace" w:eastAsia="monospace" w:cs="monospace"/>
+          <w:i w:val="0"/>
+          <w:iCs w:val="0"/>
+          <w:caps w:val="0"/>
+          <w:color w:val="666666"/>
+          <w:spacing w:val="0"/>
+          <w:sz w:val="14"/>
+          <w:szCs w:val="14"/>
+          <w:bdr w:val="none" w:color="auto" w:sz="0" w:space="0"/>
+          <w:shd w:val="clear" w:fill="FCFCFC"/>
+        </w:rPr>
+        <w:t xml:space="preserve"> sock</w:t>
+      </w:r>
+      <w:r>
+        <w:rPr>
+          <w:rFonts w:hint="default" w:ascii="monospace" w:hAnsi="monospace" w:eastAsia="monospace" w:cs="monospace"/>
+          <w:i w:val="0"/>
+          <w:iCs w:val="0"/>
+          <w:caps w:val="0"/>
+          <w:color w:val="3030EE"/>
+          <w:spacing w:val="0"/>
+          <w:sz w:val="14"/>
+          <w:szCs w:val="14"/>
+          <w:bdr w:val="none" w:color="auto" w:sz="0" w:space="0"/>
+          <w:shd w:val="clear" w:fill="FCFCFC"/>
+        </w:rPr>
+        <w:t>,</w:t>
+      </w:r>
+      <w:r>
+        <w:rPr>
+          <w:rFonts w:hint="default" w:ascii="monospace" w:hAnsi="monospace" w:eastAsia="monospace" w:cs="monospace"/>
+          <w:i w:val="0"/>
+          <w:iCs w:val="0"/>
+          <w:caps w:val="0"/>
+          <w:color w:val="666666"/>
+          <w:spacing w:val="0"/>
+          <w:sz w:val="14"/>
+          <w:szCs w:val="14"/>
+          <w:bdr w:val="none" w:color="auto" w:sz="0" w:space="0"/>
+          <w:shd w:val="clear" w:fill="FCFCFC"/>
+        </w:rPr>
+        <w:t xml:space="preserve"> </w:t>
+      </w:r>
+      <w:r>
+        <w:rPr>
+          <w:rFonts w:hint="default" w:ascii="monospace" w:hAnsi="monospace" w:eastAsia="monospace" w:cs="monospace"/>
+          <w:i w:val="0"/>
+          <w:iCs w:val="0"/>
+          <w:caps w:val="0"/>
+          <w:color w:val="CF9511"/>
+          <w:spacing w:val="0"/>
+          <w:sz w:val="14"/>
+          <w:szCs w:val="14"/>
+          <w:bdr w:val="none" w:color="auto" w:sz="0" w:space="0"/>
+          <w:shd w:val="clear" w:fill="FCFCFC"/>
+        </w:rPr>
+        <w:t>void</w:t>
+      </w:r>
+      <w:r>
+        <w:rPr>
+          <w:rFonts w:hint="default" w:ascii="monospace" w:hAnsi="monospace" w:eastAsia="monospace" w:cs="monospace"/>
+          <w:i w:val="0"/>
+          <w:iCs w:val="0"/>
+          <w:caps w:val="0"/>
+          <w:color w:val="666666"/>
+          <w:spacing w:val="0"/>
+          <w:sz w:val="14"/>
+          <w:szCs w:val="14"/>
+          <w:bdr w:val="none" w:color="auto" w:sz="0" w:space="0"/>
+          <w:shd w:val="clear" w:fill="FCFCFC"/>
+        </w:rPr>
+        <w:t xml:space="preserve"> </w:t>
+      </w:r>
+      <w:r>
+        <w:rPr>
+          <w:rFonts w:hint="default" w:ascii="monospace" w:hAnsi="monospace" w:eastAsia="monospace" w:cs="monospace"/>
+          <w:i w:val="0"/>
+          <w:iCs w:val="0"/>
+          <w:caps w:val="0"/>
+          <w:color w:val="3030EE"/>
+          <w:spacing w:val="0"/>
+          <w:sz w:val="14"/>
+          <w:szCs w:val="14"/>
+          <w:bdr w:val="none" w:color="auto" w:sz="0" w:space="0"/>
+          <w:shd w:val="clear" w:fill="FCFCFC"/>
+        </w:rPr>
+        <w:t>*</w:t>
+      </w:r>
+      <w:r>
+        <w:rPr>
+          <w:rFonts w:hint="default" w:ascii="monospace" w:hAnsi="monospace" w:eastAsia="monospace" w:cs="monospace"/>
+          <w:i w:val="0"/>
+          <w:iCs w:val="0"/>
+          <w:caps w:val="0"/>
+          <w:color w:val="666666"/>
+          <w:spacing w:val="0"/>
+          <w:sz w:val="14"/>
+          <w:szCs w:val="14"/>
+          <w:bdr w:val="none" w:color="auto" w:sz="0" w:space="0"/>
+          <w:shd w:val="clear" w:fill="FCFCFC"/>
+        </w:rPr>
+        <w:t>buf</w:t>
+      </w:r>
+      <w:r>
+        <w:rPr>
+          <w:rFonts w:hint="default" w:ascii="monospace" w:hAnsi="monospace" w:eastAsia="monospace" w:cs="monospace"/>
+          <w:i w:val="0"/>
+          <w:iCs w:val="0"/>
+          <w:caps w:val="0"/>
+          <w:color w:val="3030EE"/>
+          <w:spacing w:val="0"/>
+          <w:sz w:val="14"/>
+          <w:szCs w:val="14"/>
+          <w:bdr w:val="none" w:color="auto" w:sz="0" w:space="0"/>
+          <w:shd w:val="clear" w:fill="FCFCFC"/>
+        </w:rPr>
+        <w:t>,</w:t>
+      </w:r>
+      <w:r>
+        <w:rPr>
+          <w:rFonts w:hint="default" w:ascii="monospace" w:hAnsi="monospace" w:eastAsia="monospace" w:cs="monospace"/>
+          <w:i w:val="0"/>
+          <w:iCs w:val="0"/>
+          <w:caps w:val="0"/>
+          <w:color w:val="666666"/>
+          <w:spacing w:val="0"/>
+          <w:sz w:val="14"/>
+          <w:szCs w:val="14"/>
+          <w:bdr w:val="none" w:color="auto" w:sz="0" w:space="0"/>
+          <w:shd w:val="clear" w:fill="FCFCFC"/>
+        </w:rPr>
+        <w:t xml:space="preserve"> size_t nbytes</w:t>
+      </w:r>
+      <w:r>
+        <w:rPr>
+          <w:rFonts w:hint="default" w:ascii="monospace" w:hAnsi="monospace" w:eastAsia="monospace" w:cs="monospace"/>
+          <w:i w:val="0"/>
+          <w:iCs w:val="0"/>
+          <w:caps w:val="0"/>
+          <w:color w:val="3030EE"/>
+          <w:spacing w:val="0"/>
+          <w:sz w:val="14"/>
+          <w:szCs w:val="14"/>
+          <w:bdr w:val="none" w:color="auto" w:sz="0" w:space="0"/>
+          <w:shd w:val="clear" w:fill="FCFCFC"/>
+        </w:rPr>
+        <w:t>,</w:t>
+      </w:r>
+      <w:r>
+        <w:rPr>
+          <w:rFonts w:hint="default" w:ascii="monospace" w:hAnsi="monospace" w:eastAsia="monospace" w:cs="monospace"/>
+          <w:i w:val="0"/>
+          <w:iCs w:val="0"/>
+          <w:caps w:val="0"/>
+          <w:color w:val="666666"/>
+          <w:spacing w:val="0"/>
+          <w:sz w:val="14"/>
+          <w:szCs w:val="14"/>
+          <w:bdr w:val="none" w:color="auto" w:sz="0" w:space="0"/>
+          <w:shd w:val="clear" w:fill="FCFCFC"/>
+        </w:rPr>
+        <w:t xml:space="preserve"> </w:t>
+      </w:r>
+      <w:r>
+        <w:rPr>
+          <w:rFonts w:hint="default" w:ascii="monospace" w:hAnsi="monospace" w:eastAsia="monospace" w:cs="monospace"/>
+          <w:i w:val="0"/>
+          <w:iCs w:val="0"/>
+          <w:caps w:val="0"/>
+          <w:color w:val="CF9511"/>
+          <w:spacing w:val="0"/>
+          <w:sz w:val="14"/>
+          <w:szCs w:val="14"/>
+          <w:bdr w:val="none" w:color="auto" w:sz="0" w:space="0"/>
+          <w:shd w:val="clear" w:fill="FCFCFC"/>
+        </w:rPr>
+        <w:t>int</w:t>
+      </w:r>
+      <w:r>
+        <w:rPr>
+          <w:rFonts w:hint="default" w:ascii="monospace" w:hAnsi="monospace" w:eastAsia="monospace" w:cs="monospace"/>
+          <w:i w:val="0"/>
+          <w:iCs w:val="0"/>
+          <w:caps w:val="0"/>
+          <w:color w:val="666666"/>
+          <w:spacing w:val="0"/>
+          <w:sz w:val="14"/>
+          <w:szCs w:val="14"/>
+          <w:bdr w:val="none" w:color="auto" w:sz="0" w:space="0"/>
+          <w:shd w:val="clear" w:fill="FCFCFC"/>
+        </w:rPr>
+        <w:t xml:space="preserve"> flags</w:t>
+      </w:r>
+      <w:r>
+        <w:rPr>
+          <w:rFonts w:hint="default" w:ascii="monospace" w:hAnsi="monospace" w:eastAsia="monospace" w:cs="monospace"/>
+          <w:i w:val="0"/>
+          <w:iCs w:val="0"/>
+          <w:caps w:val="0"/>
+          <w:color w:val="3030EE"/>
+          <w:spacing w:val="0"/>
+          <w:sz w:val="14"/>
+          <w:szCs w:val="14"/>
+          <w:bdr w:val="none" w:color="auto" w:sz="0" w:space="0"/>
+          <w:shd w:val="clear" w:fill="FCFCFC"/>
+        </w:rPr>
+        <w:t>,</w:t>
+      </w:r>
+      <w:r>
+        <w:rPr>
+          <w:rFonts w:hint="default" w:ascii="monospace" w:hAnsi="monospace" w:eastAsia="monospace" w:cs="monospace"/>
+          <w:i w:val="0"/>
+          <w:iCs w:val="0"/>
+          <w:caps w:val="0"/>
+          <w:color w:val="666666"/>
+          <w:spacing w:val="0"/>
+          <w:sz w:val="14"/>
+          <w:szCs w:val="14"/>
+          <w:bdr w:val="none" w:color="auto" w:sz="0" w:space="0"/>
+          <w:shd w:val="clear" w:fill="FCFCFC"/>
+        </w:rPr>
+        <w:t xml:space="preserve"> </w:t>
+      </w:r>
+      <w:r>
+        <w:rPr>
+          <w:rFonts w:hint="default" w:ascii="monospace" w:hAnsi="monospace" w:eastAsia="monospace" w:cs="monospace"/>
+          <w:b/>
+          <w:bCs/>
+          <w:i w:val="0"/>
+          <w:iCs w:val="0"/>
+          <w:caps w:val="0"/>
+          <w:color w:val="FF3030"/>
+          <w:spacing w:val="0"/>
+          <w:sz w:val="14"/>
+          <w:szCs w:val="14"/>
+          <w:bdr w:val="none" w:color="auto" w:sz="0" w:space="0"/>
+          <w:shd w:val="clear" w:fill="FCFCFC"/>
+        </w:rPr>
+        <w:t>struct</w:t>
+      </w:r>
+      <w:r>
+        <w:rPr>
+          <w:rFonts w:hint="default" w:ascii="monospace" w:hAnsi="monospace" w:eastAsia="monospace" w:cs="monospace"/>
+          <w:i w:val="0"/>
+          <w:iCs w:val="0"/>
+          <w:caps w:val="0"/>
+          <w:color w:val="666666"/>
+          <w:spacing w:val="0"/>
+          <w:sz w:val="14"/>
+          <w:szCs w:val="14"/>
+          <w:bdr w:val="none" w:color="auto" w:sz="0" w:space="0"/>
+          <w:shd w:val="clear" w:fill="FCFCFC"/>
+        </w:rPr>
+        <w:t xml:space="preserve"> sockaddr </w:t>
+      </w:r>
+      <w:r>
+        <w:rPr>
+          <w:rFonts w:hint="default" w:ascii="monospace" w:hAnsi="monospace" w:eastAsia="monospace" w:cs="monospace"/>
+          <w:i w:val="0"/>
+          <w:iCs w:val="0"/>
+          <w:caps w:val="0"/>
+          <w:color w:val="3030EE"/>
+          <w:spacing w:val="0"/>
+          <w:sz w:val="14"/>
+          <w:szCs w:val="14"/>
+          <w:bdr w:val="none" w:color="auto" w:sz="0" w:space="0"/>
+          <w:shd w:val="clear" w:fill="FCFCFC"/>
+        </w:rPr>
+        <w:t>*</w:t>
+      </w:r>
+      <w:r>
+        <w:rPr>
+          <w:rFonts w:hint="default" w:ascii="monospace" w:hAnsi="monospace" w:eastAsia="monospace" w:cs="monospace"/>
+          <w:i w:val="0"/>
+          <w:iCs w:val="0"/>
+          <w:caps w:val="0"/>
+          <w:color w:val="666666"/>
+          <w:spacing w:val="0"/>
+          <w:sz w:val="14"/>
+          <w:szCs w:val="14"/>
+          <w:bdr w:val="none" w:color="auto" w:sz="0" w:space="0"/>
+          <w:shd w:val="clear" w:fill="FCFCFC"/>
+        </w:rPr>
+        <w:t>to</w:t>
+      </w:r>
+      <w:r>
+        <w:rPr>
+          <w:rFonts w:hint="default" w:ascii="monospace" w:hAnsi="monospace" w:eastAsia="monospace" w:cs="monospace"/>
+          <w:i w:val="0"/>
+          <w:iCs w:val="0"/>
+          <w:caps w:val="0"/>
+          <w:color w:val="3030EE"/>
+          <w:spacing w:val="0"/>
+          <w:sz w:val="14"/>
+          <w:szCs w:val="14"/>
+          <w:bdr w:val="none" w:color="auto" w:sz="0" w:space="0"/>
+          <w:shd w:val="clear" w:fill="FCFCFC"/>
+        </w:rPr>
+        <w:t>,</w:t>
+      </w:r>
+      <w:r>
+        <w:rPr>
+          <w:rFonts w:hint="default" w:ascii="monospace" w:hAnsi="monospace" w:eastAsia="monospace" w:cs="monospace"/>
+          <w:i w:val="0"/>
+          <w:iCs w:val="0"/>
+          <w:caps w:val="0"/>
+          <w:color w:val="666666"/>
+          <w:spacing w:val="0"/>
+          <w:sz w:val="14"/>
+          <w:szCs w:val="14"/>
+          <w:bdr w:val="none" w:color="auto" w:sz="0" w:space="0"/>
+          <w:shd w:val="clear" w:fill="FCFCFC"/>
+        </w:rPr>
+        <w:t xml:space="preserve"> socklen_t addrlen</w:t>
+      </w:r>
+      <w:r>
+        <w:rPr>
+          <w:rFonts w:hint="default" w:ascii="monospace" w:hAnsi="monospace" w:eastAsia="monospace" w:cs="monospace"/>
+          <w:i w:val="0"/>
+          <w:iCs w:val="0"/>
+          <w:caps w:val="0"/>
+          <w:color w:val="3030EE"/>
+          <w:spacing w:val="0"/>
+          <w:sz w:val="14"/>
+          <w:szCs w:val="14"/>
+          <w:bdr w:val="none" w:color="auto" w:sz="0" w:space="0"/>
+          <w:shd w:val="clear" w:fill="FCFCFC"/>
+        </w:rPr>
+        <w:t>);</w:t>
+      </w:r>
+      <w:r>
+        <w:rPr>
+          <w:rFonts w:hint="default" w:ascii="monospace" w:hAnsi="monospace" w:eastAsia="monospace" w:cs="monospace"/>
+          <w:i w:val="0"/>
+          <w:iCs w:val="0"/>
+          <w:caps w:val="0"/>
+          <w:color w:val="666666"/>
+          <w:spacing w:val="0"/>
+          <w:sz w:val="14"/>
+          <w:szCs w:val="14"/>
+          <w:bdr w:val="none" w:color="auto" w:sz="0" w:space="0"/>
+          <w:shd w:val="clear" w:fill="FCFCFC"/>
+        </w:rPr>
+        <w:t xml:space="preserve"> </w:t>
+      </w:r>
+      <w:r>
+        <w:rPr>
+          <w:rFonts w:hint="default" w:ascii="monospace" w:hAnsi="monospace" w:eastAsia="monospace" w:cs="monospace"/>
+          <w:i w:val="0"/>
+          <w:iCs w:val="0"/>
+          <w:caps w:val="0"/>
+          <w:color w:val="38AD24"/>
+          <w:spacing w:val="0"/>
+          <w:sz w:val="14"/>
+          <w:szCs w:val="14"/>
+          <w:bdr w:val="none" w:color="auto" w:sz="0" w:space="0"/>
+          <w:shd w:val="clear" w:fill="FCFCFC"/>
+        </w:rPr>
+        <w:t>//Linux</w:t>
+      </w:r>
+    </w:p>
+    <w:p>
+      <w:pPr>
+        <w:keepNext w:val="0"/>
+        <w:keepLines w:val="0"/>
+        <w:widowControl/>
+        <w:numPr>
+          <w:numId w:val="0"/>
+        </w:numPr>
+        <w:suppressLineNumbers w:val="0"/>
+        <w:pBdr>
+          <w:left w:val="none" w:color="auto" w:sz="0" w:space="0"/>
+        </w:pBdr>
+        <w:spacing w:before="0" w:beforeAutospacing="1" w:after="0" w:afterAutospacing="1"/>
+        <w:ind w:left="-360" w:leftChars="0"/>
+      </w:pPr>
+      <w:r>
+        <w:rPr>
+          <w:rFonts w:hint="default" w:ascii="monospace" w:hAnsi="monospace" w:eastAsia="monospace" w:cs="monospace"/>
+          <w:i w:val="0"/>
+          <w:iCs w:val="0"/>
+          <w:caps w:val="0"/>
+          <w:color w:val="CF9511"/>
+          <w:spacing w:val="0"/>
+          <w:sz w:val="14"/>
+          <w:szCs w:val="14"/>
+          <w:bdr w:val="none" w:color="auto" w:sz="0" w:space="0"/>
+          <w:shd w:val="clear" w:fill="FCFCFC"/>
+        </w:rPr>
+        <w:t>int</w:t>
+      </w:r>
+      <w:r>
+        <w:rPr>
+          <w:rFonts w:hint="default" w:ascii="monospace" w:hAnsi="monospace" w:eastAsia="monospace" w:cs="monospace"/>
+          <w:i w:val="0"/>
+          <w:iCs w:val="0"/>
+          <w:caps w:val="0"/>
+          <w:color w:val="666666"/>
+          <w:spacing w:val="0"/>
+          <w:sz w:val="14"/>
+          <w:szCs w:val="14"/>
+          <w:bdr w:val="none" w:color="auto" w:sz="0" w:space="0"/>
+          <w:shd w:val="clear" w:fill="FCFCFC"/>
+        </w:rPr>
+        <w:t xml:space="preserve"> </w:t>
+      </w:r>
+      <w:r>
+        <w:rPr>
+          <w:rFonts w:hint="default" w:ascii="monospace" w:hAnsi="monospace" w:eastAsia="monospace" w:cs="monospace"/>
+          <w:i w:val="0"/>
+          <w:iCs w:val="0"/>
+          <w:caps w:val="0"/>
+          <w:color w:val="D11CED"/>
+          <w:spacing w:val="0"/>
+          <w:sz w:val="14"/>
+          <w:szCs w:val="14"/>
+          <w:bdr w:val="none" w:color="auto" w:sz="0" w:space="0"/>
+          <w:shd w:val="clear" w:fill="FCFCFC"/>
+        </w:rPr>
+        <w:t>sendto</w:t>
+      </w:r>
+      <w:r>
+        <w:rPr>
+          <w:rFonts w:hint="default" w:ascii="monospace" w:hAnsi="monospace" w:eastAsia="monospace" w:cs="monospace"/>
+          <w:i w:val="0"/>
+          <w:iCs w:val="0"/>
+          <w:caps w:val="0"/>
+          <w:color w:val="3030EE"/>
+          <w:spacing w:val="0"/>
+          <w:sz w:val="14"/>
+          <w:szCs w:val="14"/>
+          <w:bdr w:val="none" w:color="auto" w:sz="0" w:space="0"/>
+          <w:shd w:val="clear" w:fill="FCFCFC"/>
+        </w:rPr>
+        <w:t>(</w:t>
+      </w:r>
+      <w:r>
+        <w:rPr>
+          <w:rFonts w:hint="default" w:ascii="monospace" w:hAnsi="monospace" w:eastAsia="monospace" w:cs="monospace"/>
+          <w:i w:val="0"/>
+          <w:iCs w:val="0"/>
+          <w:caps w:val="0"/>
+          <w:color w:val="666666"/>
+          <w:spacing w:val="0"/>
+          <w:sz w:val="14"/>
+          <w:szCs w:val="14"/>
+          <w:bdr w:val="none" w:color="auto" w:sz="0" w:space="0"/>
+          <w:shd w:val="clear" w:fill="FCFCFC"/>
+        </w:rPr>
+        <w:t>SOCKET sock</w:t>
+      </w:r>
+      <w:r>
+        <w:rPr>
+          <w:rFonts w:hint="default" w:ascii="monospace" w:hAnsi="monospace" w:eastAsia="monospace" w:cs="monospace"/>
+          <w:i w:val="0"/>
+          <w:iCs w:val="0"/>
+          <w:caps w:val="0"/>
+          <w:color w:val="3030EE"/>
+          <w:spacing w:val="0"/>
+          <w:sz w:val="14"/>
+          <w:szCs w:val="14"/>
+          <w:bdr w:val="none" w:color="auto" w:sz="0" w:space="0"/>
+          <w:shd w:val="clear" w:fill="FCFCFC"/>
+        </w:rPr>
+        <w:t>,</w:t>
+      </w:r>
+      <w:r>
+        <w:rPr>
+          <w:rFonts w:hint="default" w:ascii="monospace" w:hAnsi="monospace" w:eastAsia="monospace" w:cs="monospace"/>
+          <w:i w:val="0"/>
+          <w:iCs w:val="0"/>
+          <w:caps w:val="0"/>
+          <w:color w:val="666666"/>
+          <w:spacing w:val="0"/>
+          <w:sz w:val="14"/>
+          <w:szCs w:val="14"/>
+          <w:bdr w:val="none" w:color="auto" w:sz="0" w:space="0"/>
+          <w:shd w:val="clear" w:fill="FCFCFC"/>
+        </w:rPr>
+        <w:t xml:space="preserve"> </w:t>
+      </w:r>
+      <w:r>
+        <w:rPr>
+          <w:rFonts w:hint="default" w:ascii="monospace" w:hAnsi="monospace" w:eastAsia="monospace" w:cs="monospace"/>
+          <w:b/>
+          <w:bCs/>
+          <w:i w:val="0"/>
+          <w:iCs w:val="0"/>
+          <w:caps w:val="0"/>
+          <w:color w:val="FF3030"/>
+          <w:spacing w:val="0"/>
+          <w:sz w:val="14"/>
+          <w:szCs w:val="14"/>
+          <w:bdr w:val="none" w:color="auto" w:sz="0" w:space="0"/>
+          <w:shd w:val="clear" w:fill="FCFCFC"/>
+        </w:rPr>
+        <w:t>const</w:t>
+      </w:r>
+      <w:r>
+        <w:rPr>
+          <w:rFonts w:hint="default" w:ascii="monospace" w:hAnsi="monospace" w:eastAsia="monospace" w:cs="monospace"/>
+          <w:i w:val="0"/>
+          <w:iCs w:val="0"/>
+          <w:caps w:val="0"/>
+          <w:color w:val="666666"/>
+          <w:spacing w:val="0"/>
+          <w:sz w:val="14"/>
+          <w:szCs w:val="14"/>
+          <w:bdr w:val="none" w:color="auto" w:sz="0" w:space="0"/>
+          <w:shd w:val="clear" w:fill="FCFCFC"/>
+        </w:rPr>
+        <w:t xml:space="preserve"> </w:t>
+      </w:r>
+      <w:r>
+        <w:rPr>
+          <w:rFonts w:hint="default" w:ascii="monospace" w:hAnsi="monospace" w:eastAsia="monospace" w:cs="monospace"/>
+          <w:i w:val="0"/>
+          <w:iCs w:val="0"/>
+          <w:caps w:val="0"/>
+          <w:color w:val="CF9511"/>
+          <w:spacing w:val="0"/>
+          <w:sz w:val="14"/>
+          <w:szCs w:val="14"/>
+          <w:bdr w:val="none" w:color="auto" w:sz="0" w:space="0"/>
+          <w:shd w:val="clear" w:fill="FCFCFC"/>
+        </w:rPr>
+        <w:t>char</w:t>
+      </w:r>
+      <w:r>
+        <w:rPr>
+          <w:rFonts w:hint="default" w:ascii="monospace" w:hAnsi="monospace" w:eastAsia="monospace" w:cs="monospace"/>
+          <w:i w:val="0"/>
+          <w:iCs w:val="0"/>
+          <w:caps w:val="0"/>
+          <w:color w:val="666666"/>
+          <w:spacing w:val="0"/>
+          <w:sz w:val="14"/>
+          <w:szCs w:val="14"/>
+          <w:bdr w:val="none" w:color="auto" w:sz="0" w:space="0"/>
+          <w:shd w:val="clear" w:fill="FCFCFC"/>
+        </w:rPr>
+        <w:t xml:space="preserve"> </w:t>
+      </w:r>
+      <w:r>
+        <w:rPr>
+          <w:rFonts w:hint="default" w:ascii="monospace" w:hAnsi="monospace" w:eastAsia="monospace" w:cs="monospace"/>
+          <w:i w:val="0"/>
+          <w:iCs w:val="0"/>
+          <w:caps w:val="0"/>
+          <w:color w:val="3030EE"/>
+          <w:spacing w:val="0"/>
+          <w:sz w:val="14"/>
+          <w:szCs w:val="14"/>
+          <w:bdr w:val="none" w:color="auto" w:sz="0" w:space="0"/>
+          <w:shd w:val="clear" w:fill="FCFCFC"/>
+        </w:rPr>
+        <w:t>*</w:t>
+      </w:r>
+      <w:r>
+        <w:rPr>
+          <w:rFonts w:hint="default" w:ascii="monospace" w:hAnsi="monospace" w:eastAsia="monospace" w:cs="monospace"/>
+          <w:i w:val="0"/>
+          <w:iCs w:val="0"/>
+          <w:caps w:val="0"/>
+          <w:color w:val="666666"/>
+          <w:spacing w:val="0"/>
+          <w:sz w:val="14"/>
+          <w:szCs w:val="14"/>
+          <w:bdr w:val="none" w:color="auto" w:sz="0" w:space="0"/>
+          <w:shd w:val="clear" w:fill="FCFCFC"/>
+        </w:rPr>
+        <w:t>buf</w:t>
+      </w:r>
+      <w:r>
+        <w:rPr>
+          <w:rFonts w:hint="default" w:ascii="monospace" w:hAnsi="monospace" w:eastAsia="monospace" w:cs="monospace"/>
+          <w:i w:val="0"/>
+          <w:iCs w:val="0"/>
+          <w:caps w:val="0"/>
+          <w:color w:val="3030EE"/>
+          <w:spacing w:val="0"/>
+          <w:sz w:val="14"/>
+          <w:szCs w:val="14"/>
+          <w:bdr w:val="none" w:color="auto" w:sz="0" w:space="0"/>
+          <w:shd w:val="clear" w:fill="FCFCFC"/>
+        </w:rPr>
+        <w:t>,</w:t>
+      </w:r>
+      <w:r>
+        <w:rPr>
+          <w:rFonts w:hint="default" w:ascii="monospace" w:hAnsi="monospace" w:eastAsia="monospace" w:cs="monospace"/>
+          <w:i w:val="0"/>
+          <w:iCs w:val="0"/>
+          <w:caps w:val="0"/>
+          <w:color w:val="666666"/>
+          <w:spacing w:val="0"/>
+          <w:sz w:val="14"/>
+          <w:szCs w:val="14"/>
+          <w:bdr w:val="none" w:color="auto" w:sz="0" w:space="0"/>
+          <w:shd w:val="clear" w:fill="FCFCFC"/>
+        </w:rPr>
+        <w:t xml:space="preserve"> </w:t>
+      </w:r>
+      <w:r>
+        <w:rPr>
+          <w:rFonts w:hint="default" w:ascii="monospace" w:hAnsi="monospace" w:eastAsia="monospace" w:cs="monospace"/>
+          <w:i w:val="0"/>
+          <w:iCs w:val="0"/>
+          <w:caps w:val="0"/>
+          <w:color w:val="CF9511"/>
+          <w:spacing w:val="0"/>
+          <w:sz w:val="14"/>
+          <w:szCs w:val="14"/>
+          <w:bdr w:val="none" w:color="auto" w:sz="0" w:space="0"/>
+          <w:shd w:val="clear" w:fill="FCFCFC"/>
+        </w:rPr>
+        <w:t>int</w:t>
+      </w:r>
+      <w:r>
+        <w:rPr>
+          <w:rFonts w:hint="default" w:ascii="monospace" w:hAnsi="monospace" w:eastAsia="monospace" w:cs="monospace"/>
+          <w:i w:val="0"/>
+          <w:iCs w:val="0"/>
+          <w:caps w:val="0"/>
+          <w:color w:val="666666"/>
+          <w:spacing w:val="0"/>
+          <w:sz w:val="14"/>
+          <w:szCs w:val="14"/>
+          <w:bdr w:val="none" w:color="auto" w:sz="0" w:space="0"/>
+          <w:shd w:val="clear" w:fill="FCFCFC"/>
+        </w:rPr>
+        <w:t xml:space="preserve"> nbytes</w:t>
+      </w:r>
+      <w:r>
+        <w:rPr>
+          <w:rFonts w:hint="default" w:ascii="monospace" w:hAnsi="monospace" w:eastAsia="monospace" w:cs="monospace"/>
+          <w:i w:val="0"/>
+          <w:iCs w:val="0"/>
+          <w:caps w:val="0"/>
+          <w:color w:val="3030EE"/>
+          <w:spacing w:val="0"/>
+          <w:sz w:val="14"/>
+          <w:szCs w:val="14"/>
+          <w:bdr w:val="none" w:color="auto" w:sz="0" w:space="0"/>
+          <w:shd w:val="clear" w:fill="FCFCFC"/>
+        </w:rPr>
+        <w:t>,</w:t>
+      </w:r>
+      <w:r>
+        <w:rPr>
+          <w:rFonts w:hint="default" w:ascii="monospace" w:hAnsi="monospace" w:eastAsia="monospace" w:cs="monospace"/>
+          <w:i w:val="0"/>
+          <w:iCs w:val="0"/>
+          <w:caps w:val="0"/>
+          <w:color w:val="666666"/>
+          <w:spacing w:val="0"/>
+          <w:sz w:val="14"/>
+          <w:szCs w:val="14"/>
+          <w:bdr w:val="none" w:color="auto" w:sz="0" w:space="0"/>
+          <w:shd w:val="clear" w:fill="FCFCFC"/>
+        </w:rPr>
+        <w:t xml:space="preserve"> </w:t>
+      </w:r>
+      <w:r>
+        <w:rPr>
+          <w:rFonts w:hint="default" w:ascii="monospace" w:hAnsi="monospace" w:eastAsia="monospace" w:cs="monospace"/>
+          <w:i w:val="0"/>
+          <w:iCs w:val="0"/>
+          <w:caps w:val="0"/>
+          <w:color w:val="CF9511"/>
+          <w:spacing w:val="0"/>
+          <w:sz w:val="14"/>
+          <w:szCs w:val="14"/>
+          <w:bdr w:val="none" w:color="auto" w:sz="0" w:space="0"/>
+          <w:shd w:val="clear" w:fill="FCFCFC"/>
+        </w:rPr>
+        <w:t>int</w:t>
+      </w:r>
+      <w:r>
+        <w:rPr>
+          <w:rFonts w:hint="default" w:ascii="monospace" w:hAnsi="monospace" w:eastAsia="monospace" w:cs="monospace"/>
+          <w:i w:val="0"/>
+          <w:iCs w:val="0"/>
+          <w:caps w:val="0"/>
+          <w:color w:val="666666"/>
+          <w:spacing w:val="0"/>
+          <w:sz w:val="14"/>
+          <w:szCs w:val="14"/>
+          <w:bdr w:val="none" w:color="auto" w:sz="0" w:space="0"/>
+          <w:shd w:val="clear" w:fill="FCFCFC"/>
+        </w:rPr>
+        <w:t xml:space="preserve"> flags</w:t>
+      </w:r>
+      <w:r>
+        <w:rPr>
+          <w:rFonts w:hint="default" w:ascii="monospace" w:hAnsi="monospace" w:eastAsia="monospace" w:cs="monospace"/>
+          <w:i w:val="0"/>
+          <w:iCs w:val="0"/>
+          <w:caps w:val="0"/>
+          <w:color w:val="3030EE"/>
+          <w:spacing w:val="0"/>
+          <w:sz w:val="14"/>
+          <w:szCs w:val="14"/>
+          <w:bdr w:val="none" w:color="auto" w:sz="0" w:space="0"/>
+          <w:shd w:val="clear" w:fill="FCFCFC"/>
+        </w:rPr>
+        <w:t>,</w:t>
+      </w:r>
+      <w:r>
+        <w:rPr>
+          <w:rFonts w:hint="default" w:ascii="monospace" w:hAnsi="monospace" w:eastAsia="monospace" w:cs="monospace"/>
+          <w:i w:val="0"/>
+          <w:iCs w:val="0"/>
+          <w:caps w:val="0"/>
+          <w:color w:val="666666"/>
+          <w:spacing w:val="0"/>
+          <w:sz w:val="14"/>
+          <w:szCs w:val="14"/>
+          <w:bdr w:val="none" w:color="auto" w:sz="0" w:space="0"/>
+          <w:shd w:val="clear" w:fill="FCFCFC"/>
+        </w:rPr>
+        <w:t xml:space="preserve"> </w:t>
+      </w:r>
+      <w:r>
+        <w:rPr>
+          <w:rFonts w:hint="default" w:ascii="monospace" w:hAnsi="monospace" w:eastAsia="monospace" w:cs="monospace"/>
+          <w:b/>
+          <w:bCs/>
+          <w:i w:val="0"/>
+          <w:iCs w:val="0"/>
+          <w:caps w:val="0"/>
+          <w:color w:val="FF3030"/>
+          <w:spacing w:val="0"/>
+          <w:sz w:val="14"/>
+          <w:szCs w:val="14"/>
+          <w:bdr w:val="none" w:color="auto" w:sz="0" w:space="0"/>
+          <w:shd w:val="clear" w:fill="FCFCFC"/>
+        </w:rPr>
+        <w:t>const</w:t>
+      </w:r>
+      <w:r>
+        <w:rPr>
+          <w:rFonts w:hint="default" w:ascii="monospace" w:hAnsi="monospace" w:eastAsia="monospace" w:cs="monospace"/>
+          <w:i w:val="0"/>
+          <w:iCs w:val="0"/>
+          <w:caps w:val="0"/>
+          <w:color w:val="666666"/>
+          <w:spacing w:val="0"/>
+          <w:sz w:val="14"/>
+          <w:szCs w:val="14"/>
+          <w:bdr w:val="none" w:color="auto" w:sz="0" w:space="0"/>
+          <w:shd w:val="clear" w:fill="FCFCFC"/>
+        </w:rPr>
+        <w:t xml:space="preserve"> </w:t>
+      </w:r>
+      <w:r>
+        <w:rPr>
+          <w:rFonts w:hint="default" w:ascii="monospace" w:hAnsi="monospace" w:eastAsia="monospace" w:cs="monospace"/>
+          <w:b/>
+          <w:bCs/>
+          <w:i w:val="0"/>
+          <w:iCs w:val="0"/>
+          <w:caps w:val="0"/>
+          <w:color w:val="FF3030"/>
+          <w:spacing w:val="0"/>
+          <w:sz w:val="14"/>
+          <w:szCs w:val="14"/>
+          <w:bdr w:val="none" w:color="auto" w:sz="0" w:space="0"/>
+          <w:shd w:val="clear" w:fill="FCFCFC"/>
+        </w:rPr>
+        <w:t>struct</w:t>
+      </w:r>
+      <w:r>
+        <w:rPr>
+          <w:rFonts w:hint="default" w:ascii="monospace" w:hAnsi="monospace" w:eastAsia="monospace" w:cs="monospace"/>
+          <w:i w:val="0"/>
+          <w:iCs w:val="0"/>
+          <w:caps w:val="0"/>
+          <w:color w:val="666666"/>
+          <w:spacing w:val="0"/>
+          <w:sz w:val="14"/>
+          <w:szCs w:val="14"/>
+          <w:bdr w:val="none" w:color="auto" w:sz="0" w:space="0"/>
+          <w:shd w:val="clear" w:fill="FCFCFC"/>
+        </w:rPr>
+        <w:t xml:space="preserve"> sockadr </w:t>
+      </w:r>
+      <w:r>
+        <w:rPr>
+          <w:rFonts w:hint="default" w:ascii="monospace" w:hAnsi="monospace" w:eastAsia="monospace" w:cs="monospace"/>
+          <w:i w:val="0"/>
+          <w:iCs w:val="0"/>
+          <w:caps w:val="0"/>
+          <w:color w:val="3030EE"/>
+          <w:spacing w:val="0"/>
+          <w:sz w:val="14"/>
+          <w:szCs w:val="14"/>
+          <w:bdr w:val="none" w:color="auto" w:sz="0" w:space="0"/>
+          <w:shd w:val="clear" w:fill="FCFCFC"/>
+        </w:rPr>
+        <w:t>*</w:t>
+      </w:r>
+      <w:r>
+        <w:rPr>
+          <w:rFonts w:hint="default" w:ascii="monospace" w:hAnsi="monospace" w:eastAsia="monospace" w:cs="monospace"/>
+          <w:i w:val="0"/>
+          <w:iCs w:val="0"/>
+          <w:caps w:val="0"/>
+          <w:color w:val="666666"/>
+          <w:spacing w:val="0"/>
+          <w:sz w:val="14"/>
+          <w:szCs w:val="14"/>
+          <w:bdr w:val="none" w:color="auto" w:sz="0" w:space="0"/>
+          <w:shd w:val="clear" w:fill="FCFCFC"/>
+        </w:rPr>
+        <w:t>to</w:t>
+      </w:r>
+      <w:r>
+        <w:rPr>
+          <w:rFonts w:hint="default" w:ascii="monospace" w:hAnsi="monospace" w:eastAsia="monospace" w:cs="monospace"/>
+          <w:i w:val="0"/>
+          <w:iCs w:val="0"/>
+          <w:caps w:val="0"/>
+          <w:color w:val="3030EE"/>
+          <w:spacing w:val="0"/>
+          <w:sz w:val="14"/>
+          <w:szCs w:val="14"/>
+          <w:bdr w:val="none" w:color="auto" w:sz="0" w:space="0"/>
+          <w:shd w:val="clear" w:fill="FCFCFC"/>
+        </w:rPr>
+        <w:t>,</w:t>
+      </w:r>
+      <w:r>
+        <w:rPr>
+          <w:rFonts w:hint="default" w:ascii="monospace" w:hAnsi="monospace" w:eastAsia="monospace" w:cs="monospace"/>
+          <w:i w:val="0"/>
+          <w:iCs w:val="0"/>
+          <w:caps w:val="0"/>
+          <w:color w:val="666666"/>
+          <w:spacing w:val="0"/>
+          <w:sz w:val="14"/>
+          <w:szCs w:val="14"/>
+          <w:bdr w:val="none" w:color="auto" w:sz="0" w:space="0"/>
+          <w:shd w:val="clear" w:fill="FCFCFC"/>
+        </w:rPr>
+        <w:t xml:space="preserve"> </w:t>
+      </w:r>
+      <w:r>
+        <w:rPr>
+          <w:rFonts w:hint="default" w:ascii="monospace" w:hAnsi="monospace" w:eastAsia="monospace" w:cs="monospace"/>
+          <w:i w:val="0"/>
+          <w:iCs w:val="0"/>
+          <w:caps w:val="0"/>
+          <w:color w:val="CF9511"/>
+          <w:spacing w:val="0"/>
+          <w:sz w:val="14"/>
+          <w:szCs w:val="14"/>
+          <w:bdr w:val="none" w:color="auto" w:sz="0" w:space="0"/>
+          <w:shd w:val="clear" w:fill="FCFCFC"/>
+        </w:rPr>
+        <w:t>int</w:t>
+      </w:r>
+      <w:r>
+        <w:rPr>
+          <w:rFonts w:hint="default" w:ascii="monospace" w:hAnsi="monospace" w:eastAsia="monospace" w:cs="monospace"/>
+          <w:i w:val="0"/>
+          <w:iCs w:val="0"/>
+          <w:caps w:val="0"/>
+          <w:color w:val="666666"/>
+          <w:spacing w:val="0"/>
+          <w:sz w:val="14"/>
+          <w:szCs w:val="14"/>
+          <w:bdr w:val="none" w:color="auto" w:sz="0" w:space="0"/>
+          <w:shd w:val="clear" w:fill="FCFCFC"/>
+        </w:rPr>
+        <w:t xml:space="preserve"> addrlen</w:t>
+      </w:r>
+      <w:r>
+        <w:rPr>
+          <w:rFonts w:hint="default" w:ascii="monospace" w:hAnsi="monospace" w:eastAsia="monospace" w:cs="monospace"/>
+          <w:i w:val="0"/>
+          <w:iCs w:val="0"/>
+          <w:caps w:val="0"/>
+          <w:color w:val="3030EE"/>
+          <w:spacing w:val="0"/>
+          <w:sz w:val="14"/>
+          <w:szCs w:val="14"/>
+          <w:bdr w:val="none" w:color="auto" w:sz="0" w:space="0"/>
+          <w:shd w:val="clear" w:fill="FCFCFC"/>
+        </w:rPr>
+        <w:t>);</w:t>
+      </w:r>
+      <w:r>
+        <w:rPr>
+          <w:rFonts w:hint="default" w:ascii="monospace" w:hAnsi="monospace" w:eastAsia="monospace" w:cs="monospace"/>
+          <w:i w:val="0"/>
+          <w:iCs w:val="0"/>
+          <w:caps w:val="0"/>
+          <w:color w:val="666666"/>
+          <w:spacing w:val="0"/>
+          <w:sz w:val="14"/>
+          <w:szCs w:val="14"/>
+          <w:bdr w:val="none" w:color="auto" w:sz="0" w:space="0"/>
+          <w:shd w:val="clear" w:fill="FCFCFC"/>
+        </w:rPr>
+        <w:t xml:space="preserve"> </w:t>
+      </w:r>
+      <w:r>
+        <w:rPr>
+          <w:rFonts w:hint="default" w:ascii="monospace" w:hAnsi="monospace" w:eastAsia="monospace" w:cs="monospace"/>
+          <w:i w:val="0"/>
+          <w:iCs w:val="0"/>
+          <w:caps w:val="0"/>
+          <w:color w:val="38AD24"/>
+          <w:spacing w:val="0"/>
+          <w:sz w:val="14"/>
+          <w:szCs w:val="14"/>
+          <w:bdr w:val="none" w:color="auto" w:sz="0" w:space="0"/>
+          <w:shd w:val="clear" w:fill="FCFCFC"/>
+        </w:rPr>
+        <w:t>//Windows</w:t>
+      </w:r>
+    </w:p>
+    <w:p>
+      <w:pPr>
+        <w:keepNext w:val="0"/>
+        <w:keepLines w:val="0"/>
+        <w:widowControl/>
+        <w:numPr>
+          <w:ilvl w:val="0"/>
+          <w:numId w:val="3"/>
+        </w:numPr>
+        <w:suppressLineNumbers w:val="0"/>
+        <w:spacing w:before="0" w:beforeAutospacing="1" w:after="0" w:afterAutospacing="1"/>
+        <w:ind w:left="0" w:hanging="360"/>
+      </w:pPr>
+      <w:r>
+        <w:rPr>
+          <w:rFonts w:ascii="微软雅黑" w:hAnsi="微软雅黑" w:eastAsia="微软雅黑" w:cs="微软雅黑"/>
+          <w:i w:val="0"/>
+          <w:iCs w:val="0"/>
+          <w:caps w:val="0"/>
+          <w:color w:val="444444"/>
+          <w:spacing w:val="0"/>
+          <w:sz w:val="14"/>
+          <w:szCs w:val="14"/>
+          <w:bdr w:val="none" w:color="auto" w:sz="0" w:space="0"/>
+          <w:shd w:val="clear" w:fill="FFFFFF"/>
+        </w:rPr>
+        <w:t>sock：用于传输 UDP 数据的套接字；</w:t>
+      </w:r>
+    </w:p>
+    <w:p>
+      <w:pPr>
+        <w:keepNext w:val="0"/>
+        <w:keepLines w:val="0"/>
+        <w:widowControl/>
+        <w:numPr>
+          <w:ilvl w:val="0"/>
+          <w:numId w:val="3"/>
+        </w:numPr>
+        <w:suppressLineNumbers w:val="0"/>
+        <w:spacing w:before="0" w:beforeAutospacing="1" w:after="0" w:afterAutospacing="1"/>
+        <w:ind w:left="0" w:hanging="360"/>
+      </w:pPr>
+      <w:r>
+        <w:rPr>
+          <w:rFonts w:hint="eastAsia" w:ascii="微软雅黑" w:hAnsi="微软雅黑" w:eastAsia="微软雅黑" w:cs="微软雅黑"/>
+          <w:i w:val="0"/>
+          <w:iCs w:val="0"/>
+          <w:caps w:val="0"/>
+          <w:color w:val="444444"/>
+          <w:spacing w:val="0"/>
+          <w:sz w:val="14"/>
+          <w:szCs w:val="14"/>
+          <w:bdr w:val="none" w:color="auto" w:sz="0" w:space="0"/>
+          <w:shd w:val="clear" w:fill="FFFFFF"/>
+        </w:rPr>
+        <w:t>buf：保存待传输数据的缓冲区地址；</w:t>
+      </w:r>
+    </w:p>
+    <w:p>
+      <w:pPr>
+        <w:keepNext w:val="0"/>
+        <w:keepLines w:val="0"/>
+        <w:widowControl/>
+        <w:numPr>
+          <w:ilvl w:val="0"/>
+          <w:numId w:val="3"/>
+        </w:numPr>
+        <w:suppressLineNumbers w:val="0"/>
+        <w:spacing w:before="0" w:beforeAutospacing="1" w:after="0" w:afterAutospacing="1"/>
+        <w:ind w:left="0" w:hanging="360"/>
+      </w:pPr>
+      <w:r>
+        <w:rPr>
+          <w:rFonts w:hint="eastAsia" w:ascii="微软雅黑" w:hAnsi="微软雅黑" w:eastAsia="微软雅黑" w:cs="微软雅黑"/>
+          <w:i w:val="0"/>
+          <w:iCs w:val="0"/>
+          <w:caps w:val="0"/>
+          <w:color w:val="444444"/>
+          <w:spacing w:val="0"/>
+          <w:sz w:val="14"/>
+          <w:szCs w:val="14"/>
+          <w:bdr w:val="none" w:color="auto" w:sz="0" w:space="0"/>
+          <w:shd w:val="clear" w:fill="FFFFFF"/>
+        </w:rPr>
+        <w:t>nbytes：带传输数据的长度（以字节计）；</w:t>
+      </w:r>
+    </w:p>
+    <w:p>
+      <w:pPr>
+        <w:keepNext w:val="0"/>
+        <w:keepLines w:val="0"/>
+        <w:widowControl/>
+        <w:numPr>
+          <w:ilvl w:val="0"/>
+          <w:numId w:val="3"/>
+        </w:numPr>
+        <w:suppressLineNumbers w:val="0"/>
+        <w:spacing w:before="0" w:beforeAutospacing="1" w:after="0" w:afterAutospacing="1"/>
+        <w:ind w:left="0" w:hanging="360"/>
+      </w:pPr>
+      <w:r>
+        <w:rPr>
+          <w:rFonts w:hint="eastAsia" w:ascii="微软雅黑" w:hAnsi="微软雅黑" w:eastAsia="微软雅黑" w:cs="微软雅黑"/>
+          <w:i w:val="0"/>
+          <w:iCs w:val="0"/>
+          <w:caps w:val="0"/>
+          <w:color w:val="444444"/>
+          <w:spacing w:val="0"/>
+          <w:sz w:val="14"/>
+          <w:szCs w:val="14"/>
+          <w:bdr w:val="none" w:color="auto" w:sz="0" w:space="0"/>
+          <w:shd w:val="clear" w:fill="FFFFFF"/>
+        </w:rPr>
+        <w:t>flags：可选项参数，若没有可传递 0；</w:t>
+      </w:r>
+    </w:p>
+    <w:p>
+      <w:pPr>
+        <w:keepNext w:val="0"/>
+        <w:keepLines w:val="0"/>
+        <w:widowControl/>
+        <w:numPr>
+          <w:ilvl w:val="0"/>
+          <w:numId w:val="3"/>
+        </w:numPr>
+        <w:suppressLineNumbers w:val="0"/>
+        <w:spacing w:before="0" w:beforeAutospacing="1" w:after="0" w:afterAutospacing="1"/>
+        <w:ind w:left="0" w:hanging="360"/>
+      </w:pPr>
+      <w:r>
+        <w:rPr>
+          <w:rFonts w:hint="eastAsia" w:ascii="微软雅黑" w:hAnsi="微软雅黑" w:eastAsia="微软雅黑" w:cs="微软雅黑"/>
+          <w:i w:val="0"/>
+          <w:iCs w:val="0"/>
+          <w:caps w:val="0"/>
+          <w:color w:val="444444"/>
+          <w:spacing w:val="0"/>
+          <w:sz w:val="14"/>
+          <w:szCs w:val="14"/>
+          <w:bdr w:val="none" w:color="auto" w:sz="0" w:space="0"/>
+          <w:shd w:val="clear" w:fill="FFFFFF"/>
+        </w:rPr>
+        <w:t>to：存有目标地址信息的 sockaddr 结构体变量的地址；</w:t>
+      </w:r>
+    </w:p>
+    <w:p>
+      <w:pPr>
+        <w:keepNext w:val="0"/>
+        <w:keepLines w:val="0"/>
+        <w:widowControl/>
+        <w:numPr>
+          <w:ilvl w:val="0"/>
+          <w:numId w:val="3"/>
+        </w:numPr>
+        <w:suppressLineNumbers w:val="0"/>
+        <w:spacing w:before="0" w:beforeAutospacing="1" w:after="0" w:afterAutospacing="1"/>
+        <w:ind w:left="0" w:hanging="360"/>
+      </w:pPr>
+      <w:r>
+        <w:rPr>
+          <w:rFonts w:hint="eastAsia" w:ascii="微软雅黑" w:hAnsi="微软雅黑" w:eastAsia="微软雅黑" w:cs="微软雅黑"/>
+          <w:i w:val="0"/>
+          <w:iCs w:val="0"/>
+          <w:caps w:val="0"/>
+          <w:color w:val="444444"/>
+          <w:spacing w:val="0"/>
+          <w:sz w:val="14"/>
+          <w:szCs w:val="14"/>
+          <w:bdr w:val="none" w:color="auto" w:sz="0" w:space="0"/>
+          <w:shd w:val="clear" w:fill="FFFFFF"/>
+        </w:rPr>
+        <w:t>addrlen：传递给参数 to 的地址值结构体变量的长度。</w:t>
+      </w:r>
+    </w:p>
+    <w:p>
+      <w:pPr>
+        <w:keepNext w:val="0"/>
+        <w:keepLines w:val="0"/>
+        <w:widowControl/>
+        <w:suppressLineNumbers w:val="0"/>
+        <w:jc w:val="left"/>
+      </w:pPr>
+      <w:r>
+        <w:rPr>
+          <w:rFonts w:ascii="微软雅黑" w:hAnsi="微软雅黑" w:eastAsia="微软雅黑" w:cs="微软雅黑"/>
+          <w:i w:val="0"/>
+          <w:iCs w:val="0"/>
+          <w:caps w:val="0"/>
+          <w:color w:val="444444"/>
+          <w:spacing w:val="0"/>
+          <w:kern w:val="0"/>
+          <w:sz w:val="14"/>
+          <w:szCs w:val="14"/>
+          <w:shd w:val="clear" w:fill="FFFFFF"/>
+          <w:lang w:val="en-US" w:eastAsia="zh-CN" w:bidi="ar"/>
+        </w:rPr>
+        <w:t>接收数据使用 recvfrom() 函数：</w:t>
+      </w:r>
+    </w:p>
+    <w:p>
+      <w:pPr>
+        <w:keepNext w:val="0"/>
+        <w:keepLines w:val="0"/>
+        <w:widowControl/>
+        <w:numPr>
+          <w:numId w:val="0"/>
+        </w:numPr>
+        <w:suppressLineNumbers w:val="0"/>
+        <w:pBdr>
+          <w:left w:val="none" w:color="auto" w:sz="0" w:space="0"/>
+        </w:pBdr>
+        <w:spacing w:before="50" w:beforeAutospacing="0" w:after="50" w:afterAutospacing="0" w:line="336" w:lineRule="atLeast"/>
+        <w:ind w:left="-360" w:leftChars="0" w:right="0" w:rightChars="0"/>
+      </w:pPr>
+      <w:r>
+        <w:rPr>
+          <w:i w:val="0"/>
+          <w:iCs w:val="0"/>
+          <w:caps w:val="0"/>
+          <w:color w:val="666666"/>
+          <w:spacing w:val="0"/>
+          <w:sz w:val="14"/>
+          <w:szCs w:val="14"/>
+          <w:bdr w:val="none" w:color="auto" w:sz="0" w:space="0"/>
+          <w:shd w:val="clear" w:fill="FCFCFC"/>
+        </w:rPr>
+        <w:t xml:space="preserve">ssize_t </w:t>
+      </w:r>
+      <w:r>
+        <w:rPr>
+          <w:i w:val="0"/>
+          <w:iCs w:val="0"/>
+          <w:caps w:val="0"/>
+          <w:color w:val="D11CED"/>
+          <w:spacing w:val="0"/>
+          <w:sz w:val="14"/>
+          <w:szCs w:val="14"/>
+          <w:bdr w:val="none" w:color="auto" w:sz="0" w:space="0"/>
+          <w:shd w:val="clear" w:fill="FCFCFC"/>
+        </w:rPr>
+        <w:t>recvfrom</w:t>
+      </w:r>
+      <w:r>
+        <w:rPr>
+          <w:i w:val="0"/>
+          <w:iCs w:val="0"/>
+          <w:caps w:val="0"/>
+          <w:color w:val="3030EE"/>
+          <w:spacing w:val="0"/>
+          <w:sz w:val="14"/>
+          <w:szCs w:val="14"/>
+          <w:bdr w:val="none" w:color="auto" w:sz="0" w:space="0"/>
+          <w:shd w:val="clear" w:fill="FCFCFC"/>
+        </w:rPr>
+        <w:t>(</w:t>
+      </w:r>
+      <w:r>
+        <w:rPr>
+          <w:i w:val="0"/>
+          <w:iCs w:val="0"/>
+          <w:caps w:val="0"/>
+          <w:color w:val="CF9511"/>
+          <w:spacing w:val="0"/>
+          <w:sz w:val="14"/>
+          <w:szCs w:val="14"/>
+          <w:bdr w:val="none" w:color="auto" w:sz="0" w:space="0"/>
+          <w:shd w:val="clear" w:fill="FCFCFC"/>
+        </w:rPr>
+        <w:t>int</w:t>
+      </w:r>
+      <w:r>
+        <w:rPr>
+          <w:i w:val="0"/>
+          <w:iCs w:val="0"/>
+          <w:caps w:val="0"/>
+          <w:color w:val="666666"/>
+          <w:spacing w:val="0"/>
+          <w:sz w:val="14"/>
+          <w:szCs w:val="14"/>
+          <w:bdr w:val="none" w:color="auto" w:sz="0" w:space="0"/>
+          <w:shd w:val="clear" w:fill="FCFCFC"/>
+        </w:rPr>
+        <w:t xml:space="preserve"> sock</w:t>
+      </w:r>
+      <w:r>
+        <w:rPr>
+          <w:i w:val="0"/>
+          <w:iCs w:val="0"/>
+          <w:caps w:val="0"/>
+          <w:color w:val="3030EE"/>
+          <w:spacing w:val="0"/>
+          <w:sz w:val="14"/>
+          <w:szCs w:val="14"/>
+          <w:bdr w:val="none" w:color="auto" w:sz="0" w:space="0"/>
+          <w:shd w:val="clear" w:fill="FCFCFC"/>
+        </w:rPr>
+        <w:t>,</w:t>
+      </w:r>
+      <w:r>
+        <w:rPr>
+          <w:i w:val="0"/>
+          <w:iCs w:val="0"/>
+          <w:caps w:val="0"/>
+          <w:color w:val="666666"/>
+          <w:spacing w:val="0"/>
+          <w:sz w:val="14"/>
+          <w:szCs w:val="14"/>
+          <w:bdr w:val="none" w:color="auto" w:sz="0" w:space="0"/>
+          <w:shd w:val="clear" w:fill="FCFCFC"/>
+        </w:rPr>
+        <w:t xml:space="preserve"> </w:t>
+      </w:r>
+      <w:r>
+        <w:rPr>
+          <w:i w:val="0"/>
+          <w:iCs w:val="0"/>
+          <w:caps w:val="0"/>
+          <w:color w:val="CF9511"/>
+          <w:spacing w:val="0"/>
+          <w:sz w:val="14"/>
+          <w:szCs w:val="14"/>
+          <w:bdr w:val="none" w:color="auto" w:sz="0" w:space="0"/>
+          <w:shd w:val="clear" w:fill="FCFCFC"/>
+        </w:rPr>
+        <w:t>void</w:t>
+      </w:r>
+      <w:r>
+        <w:rPr>
+          <w:i w:val="0"/>
+          <w:iCs w:val="0"/>
+          <w:caps w:val="0"/>
+          <w:color w:val="666666"/>
+          <w:spacing w:val="0"/>
+          <w:sz w:val="14"/>
+          <w:szCs w:val="14"/>
+          <w:bdr w:val="none" w:color="auto" w:sz="0" w:space="0"/>
+          <w:shd w:val="clear" w:fill="FCFCFC"/>
+        </w:rPr>
+        <w:t xml:space="preserve"> </w:t>
+      </w:r>
+      <w:r>
+        <w:rPr>
+          <w:i w:val="0"/>
+          <w:iCs w:val="0"/>
+          <w:caps w:val="0"/>
+          <w:color w:val="3030EE"/>
+          <w:spacing w:val="0"/>
+          <w:sz w:val="14"/>
+          <w:szCs w:val="14"/>
+          <w:bdr w:val="none" w:color="auto" w:sz="0" w:space="0"/>
+          <w:shd w:val="clear" w:fill="FCFCFC"/>
+        </w:rPr>
+        <w:t>*</w:t>
+      </w:r>
+      <w:r>
+        <w:rPr>
+          <w:i w:val="0"/>
+          <w:iCs w:val="0"/>
+          <w:caps w:val="0"/>
+          <w:color w:val="666666"/>
+          <w:spacing w:val="0"/>
+          <w:sz w:val="14"/>
+          <w:szCs w:val="14"/>
+          <w:bdr w:val="none" w:color="auto" w:sz="0" w:space="0"/>
+          <w:shd w:val="clear" w:fill="FCFCFC"/>
+        </w:rPr>
+        <w:t>buf</w:t>
+      </w:r>
+      <w:r>
+        <w:rPr>
+          <w:i w:val="0"/>
+          <w:iCs w:val="0"/>
+          <w:caps w:val="0"/>
+          <w:color w:val="3030EE"/>
+          <w:spacing w:val="0"/>
+          <w:sz w:val="14"/>
+          <w:szCs w:val="14"/>
+          <w:bdr w:val="none" w:color="auto" w:sz="0" w:space="0"/>
+          <w:shd w:val="clear" w:fill="FCFCFC"/>
+        </w:rPr>
+        <w:t>,</w:t>
+      </w:r>
+      <w:r>
+        <w:rPr>
+          <w:i w:val="0"/>
+          <w:iCs w:val="0"/>
+          <w:caps w:val="0"/>
+          <w:color w:val="666666"/>
+          <w:spacing w:val="0"/>
+          <w:sz w:val="14"/>
+          <w:szCs w:val="14"/>
+          <w:bdr w:val="none" w:color="auto" w:sz="0" w:space="0"/>
+          <w:shd w:val="clear" w:fill="FCFCFC"/>
+        </w:rPr>
+        <w:t xml:space="preserve"> size_t nbytes</w:t>
+      </w:r>
+      <w:r>
+        <w:rPr>
+          <w:i w:val="0"/>
+          <w:iCs w:val="0"/>
+          <w:caps w:val="0"/>
+          <w:color w:val="3030EE"/>
+          <w:spacing w:val="0"/>
+          <w:sz w:val="14"/>
+          <w:szCs w:val="14"/>
+          <w:bdr w:val="none" w:color="auto" w:sz="0" w:space="0"/>
+          <w:shd w:val="clear" w:fill="FCFCFC"/>
+        </w:rPr>
+        <w:t>,</w:t>
+      </w:r>
+      <w:r>
+        <w:rPr>
+          <w:i w:val="0"/>
+          <w:iCs w:val="0"/>
+          <w:caps w:val="0"/>
+          <w:color w:val="666666"/>
+          <w:spacing w:val="0"/>
+          <w:sz w:val="14"/>
+          <w:szCs w:val="14"/>
+          <w:bdr w:val="none" w:color="auto" w:sz="0" w:space="0"/>
+          <w:shd w:val="clear" w:fill="FCFCFC"/>
+        </w:rPr>
+        <w:t xml:space="preserve"> </w:t>
+      </w:r>
+      <w:r>
+        <w:rPr>
+          <w:i w:val="0"/>
+          <w:iCs w:val="0"/>
+          <w:caps w:val="0"/>
+          <w:color w:val="CF9511"/>
+          <w:spacing w:val="0"/>
+          <w:sz w:val="14"/>
+          <w:szCs w:val="14"/>
+          <w:bdr w:val="none" w:color="auto" w:sz="0" w:space="0"/>
+          <w:shd w:val="clear" w:fill="FCFCFC"/>
+        </w:rPr>
+        <w:t>int</w:t>
+      </w:r>
+      <w:r>
+        <w:rPr>
+          <w:i w:val="0"/>
+          <w:iCs w:val="0"/>
+          <w:caps w:val="0"/>
+          <w:color w:val="666666"/>
+          <w:spacing w:val="0"/>
+          <w:sz w:val="14"/>
+          <w:szCs w:val="14"/>
+          <w:bdr w:val="none" w:color="auto" w:sz="0" w:space="0"/>
+          <w:shd w:val="clear" w:fill="FCFCFC"/>
+        </w:rPr>
+        <w:t xml:space="preserve"> flags</w:t>
+      </w:r>
+      <w:r>
+        <w:rPr>
+          <w:i w:val="0"/>
+          <w:iCs w:val="0"/>
+          <w:caps w:val="0"/>
+          <w:color w:val="3030EE"/>
+          <w:spacing w:val="0"/>
+          <w:sz w:val="14"/>
+          <w:szCs w:val="14"/>
+          <w:bdr w:val="none" w:color="auto" w:sz="0" w:space="0"/>
+          <w:shd w:val="clear" w:fill="FCFCFC"/>
+        </w:rPr>
+        <w:t>,</w:t>
+      </w:r>
+      <w:r>
+        <w:rPr>
+          <w:i w:val="0"/>
+          <w:iCs w:val="0"/>
+          <w:caps w:val="0"/>
+          <w:color w:val="666666"/>
+          <w:spacing w:val="0"/>
+          <w:sz w:val="14"/>
+          <w:szCs w:val="14"/>
+          <w:bdr w:val="none" w:color="auto" w:sz="0" w:space="0"/>
+          <w:shd w:val="clear" w:fill="FCFCFC"/>
+        </w:rPr>
+        <w:t xml:space="preserve"> </w:t>
+      </w:r>
+      <w:r>
+        <w:rPr>
+          <w:b/>
+          <w:bCs/>
+          <w:i w:val="0"/>
+          <w:iCs w:val="0"/>
+          <w:caps w:val="0"/>
+          <w:color w:val="FF3030"/>
+          <w:spacing w:val="0"/>
+          <w:sz w:val="14"/>
+          <w:szCs w:val="14"/>
+          <w:bdr w:val="none" w:color="auto" w:sz="0" w:space="0"/>
+          <w:shd w:val="clear" w:fill="FCFCFC"/>
+        </w:rPr>
+        <w:t>struct</w:t>
+      </w:r>
+      <w:r>
+        <w:rPr>
+          <w:i w:val="0"/>
+          <w:iCs w:val="0"/>
+          <w:caps w:val="0"/>
+          <w:color w:val="666666"/>
+          <w:spacing w:val="0"/>
+          <w:sz w:val="14"/>
+          <w:szCs w:val="14"/>
+          <w:bdr w:val="none" w:color="auto" w:sz="0" w:space="0"/>
+          <w:shd w:val="clear" w:fill="FCFCFC"/>
+        </w:rPr>
+        <w:t xml:space="preserve"> sockadr </w:t>
+      </w:r>
+      <w:r>
+        <w:rPr>
+          <w:i w:val="0"/>
+          <w:iCs w:val="0"/>
+          <w:caps w:val="0"/>
+          <w:color w:val="3030EE"/>
+          <w:spacing w:val="0"/>
+          <w:sz w:val="14"/>
+          <w:szCs w:val="14"/>
+          <w:bdr w:val="none" w:color="auto" w:sz="0" w:space="0"/>
+          <w:shd w:val="clear" w:fill="FCFCFC"/>
+        </w:rPr>
+        <w:t>*</w:t>
+      </w:r>
+      <w:r>
+        <w:rPr>
+          <w:i w:val="0"/>
+          <w:iCs w:val="0"/>
+          <w:caps w:val="0"/>
+          <w:color w:val="666666"/>
+          <w:spacing w:val="0"/>
+          <w:sz w:val="14"/>
+          <w:szCs w:val="14"/>
+          <w:bdr w:val="none" w:color="auto" w:sz="0" w:space="0"/>
+          <w:shd w:val="clear" w:fill="FCFCFC"/>
+        </w:rPr>
+        <w:t>from</w:t>
+      </w:r>
+      <w:r>
+        <w:rPr>
+          <w:i w:val="0"/>
+          <w:iCs w:val="0"/>
+          <w:caps w:val="0"/>
+          <w:color w:val="3030EE"/>
+          <w:spacing w:val="0"/>
+          <w:sz w:val="14"/>
+          <w:szCs w:val="14"/>
+          <w:bdr w:val="none" w:color="auto" w:sz="0" w:space="0"/>
+          <w:shd w:val="clear" w:fill="FCFCFC"/>
+        </w:rPr>
+        <w:t>,</w:t>
+      </w:r>
+      <w:r>
+        <w:rPr>
+          <w:i w:val="0"/>
+          <w:iCs w:val="0"/>
+          <w:caps w:val="0"/>
+          <w:color w:val="666666"/>
+          <w:spacing w:val="0"/>
+          <w:sz w:val="14"/>
+          <w:szCs w:val="14"/>
+          <w:bdr w:val="none" w:color="auto" w:sz="0" w:space="0"/>
+          <w:shd w:val="clear" w:fill="FCFCFC"/>
+        </w:rPr>
+        <w:t xml:space="preserve"> socklen_t </w:t>
+      </w:r>
+      <w:r>
+        <w:rPr>
+          <w:i w:val="0"/>
+          <w:iCs w:val="0"/>
+          <w:caps w:val="0"/>
+          <w:color w:val="3030EE"/>
+          <w:spacing w:val="0"/>
+          <w:sz w:val="14"/>
+          <w:szCs w:val="14"/>
+          <w:bdr w:val="none" w:color="auto" w:sz="0" w:space="0"/>
+          <w:shd w:val="clear" w:fill="FCFCFC"/>
+        </w:rPr>
+        <w:t>*</w:t>
+      </w:r>
+      <w:r>
+        <w:rPr>
+          <w:i w:val="0"/>
+          <w:iCs w:val="0"/>
+          <w:caps w:val="0"/>
+          <w:color w:val="666666"/>
+          <w:spacing w:val="0"/>
+          <w:sz w:val="14"/>
+          <w:szCs w:val="14"/>
+          <w:bdr w:val="none" w:color="auto" w:sz="0" w:space="0"/>
+          <w:shd w:val="clear" w:fill="FCFCFC"/>
+        </w:rPr>
+        <w:t>addrlen</w:t>
+      </w:r>
+      <w:r>
+        <w:rPr>
+          <w:i w:val="0"/>
+          <w:iCs w:val="0"/>
+          <w:caps w:val="0"/>
+          <w:color w:val="3030EE"/>
+          <w:spacing w:val="0"/>
+          <w:sz w:val="14"/>
+          <w:szCs w:val="14"/>
+          <w:bdr w:val="none" w:color="auto" w:sz="0" w:space="0"/>
+          <w:shd w:val="clear" w:fill="FCFCFC"/>
+        </w:rPr>
+        <w:t>);</w:t>
+      </w:r>
+      <w:r>
+        <w:rPr>
+          <w:i w:val="0"/>
+          <w:iCs w:val="0"/>
+          <w:caps w:val="0"/>
+          <w:color w:val="666666"/>
+          <w:spacing w:val="0"/>
+          <w:sz w:val="14"/>
+          <w:szCs w:val="14"/>
+          <w:bdr w:val="none" w:color="auto" w:sz="0" w:space="0"/>
+          <w:shd w:val="clear" w:fill="FCFCFC"/>
+        </w:rPr>
+        <w:t xml:space="preserve">  </w:t>
+      </w:r>
+      <w:r>
+        <w:rPr>
+          <w:i w:val="0"/>
+          <w:iCs w:val="0"/>
+          <w:caps w:val="0"/>
+          <w:color w:val="38AD24"/>
+          <w:spacing w:val="0"/>
+          <w:sz w:val="14"/>
+          <w:szCs w:val="14"/>
+          <w:bdr w:val="none" w:color="auto" w:sz="0" w:space="0"/>
+          <w:shd w:val="clear" w:fill="FCFCFC"/>
+        </w:rPr>
+        <w:t>//Linux</w:t>
+      </w:r>
+    </w:p>
+    <w:p>
+      <w:pPr>
+        <w:keepNext w:val="0"/>
+        <w:keepLines w:val="0"/>
+        <w:widowControl/>
+        <w:numPr>
+          <w:numId w:val="0"/>
+        </w:numPr>
+        <w:suppressLineNumbers w:val="0"/>
+        <w:pBdr>
+          <w:left w:val="none" w:color="auto" w:sz="0" w:space="0"/>
+        </w:pBdr>
+        <w:spacing w:before="50" w:beforeAutospacing="0" w:after="50" w:afterAutospacing="0" w:line="336" w:lineRule="atLeast"/>
+        <w:ind w:left="-360" w:leftChars="0" w:right="0" w:rightChars="0"/>
+      </w:pPr>
+      <w:r>
+        <w:rPr>
+          <w:i w:val="0"/>
+          <w:iCs w:val="0"/>
+          <w:caps w:val="0"/>
+          <w:color w:val="CF9511"/>
+          <w:spacing w:val="0"/>
+          <w:sz w:val="14"/>
+          <w:szCs w:val="14"/>
+          <w:bdr w:val="none" w:color="auto" w:sz="0" w:space="0"/>
+          <w:shd w:val="clear" w:fill="FCFCFC"/>
+        </w:rPr>
+        <w:t>int</w:t>
+      </w:r>
+      <w:r>
+        <w:rPr>
+          <w:i w:val="0"/>
+          <w:iCs w:val="0"/>
+          <w:caps w:val="0"/>
+          <w:color w:val="666666"/>
+          <w:spacing w:val="0"/>
+          <w:sz w:val="14"/>
+          <w:szCs w:val="14"/>
+          <w:bdr w:val="none" w:color="auto" w:sz="0" w:space="0"/>
+          <w:shd w:val="clear" w:fill="FCFCFC"/>
+        </w:rPr>
+        <w:t xml:space="preserve"> </w:t>
+      </w:r>
+      <w:r>
+        <w:rPr>
+          <w:i w:val="0"/>
+          <w:iCs w:val="0"/>
+          <w:caps w:val="0"/>
+          <w:color w:val="D11CED"/>
+          <w:spacing w:val="0"/>
+          <w:sz w:val="14"/>
+          <w:szCs w:val="14"/>
+          <w:bdr w:val="none" w:color="auto" w:sz="0" w:space="0"/>
+          <w:shd w:val="clear" w:fill="FCFCFC"/>
+        </w:rPr>
+        <w:t>recvfrom</w:t>
+      </w:r>
+      <w:r>
+        <w:rPr>
+          <w:i w:val="0"/>
+          <w:iCs w:val="0"/>
+          <w:caps w:val="0"/>
+          <w:color w:val="3030EE"/>
+          <w:spacing w:val="0"/>
+          <w:sz w:val="14"/>
+          <w:szCs w:val="14"/>
+          <w:bdr w:val="none" w:color="auto" w:sz="0" w:space="0"/>
+          <w:shd w:val="clear" w:fill="FCFCFC"/>
+        </w:rPr>
+        <w:t>(</w:t>
+      </w:r>
+      <w:r>
+        <w:rPr>
+          <w:i w:val="0"/>
+          <w:iCs w:val="0"/>
+          <w:caps w:val="0"/>
+          <w:color w:val="666666"/>
+          <w:spacing w:val="0"/>
+          <w:sz w:val="14"/>
+          <w:szCs w:val="14"/>
+          <w:bdr w:val="none" w:color="auto" w:sz="0" w:space="0"/>
+          <w:shd w:val="clear" w:fill="FCFCFC"/>
+        </w:rPr>
+        <w:t>SOCKET sock</w:t>
+      </w:r>
+      <w:r>
+        <w:rPr>
+          <w:i w:val="0"/>
+          <w:iCs w:val="0"/>
+          <w:caps w:val="0"/>
+          <w:color w:val="3030EE"/>
+          <w:spacing w:val="0"/>
+          <w:sz w:val="14"/>
+          <w:szCs w:val="14"/>
+          <w:bdr w:val="none" w:color="auto" w:sz="0" w:space="0"/>
+          <w:shd w:val="clear" w:fill="FCFCFC"/>
+        </w:rPr>
+        <w:t>,</w:t>
+      </w:r>
+      <w:r>
+        <w:rPr>
+          <w:i w:val="0"/>
+          <w:iCs w:val="0"/>
+          <w:caps w:val="0"/>
+          <w:color w:val="666666"/>
+          <w:spacing w:val="0"/>
+          <w:sz w:val="14"/>
+          <w:szCs w:val="14"/>
+          <w:bdr w:val="none" w:color="auto" w:sz="0" w:space="0"/>
+          <w:shd w:val="clear" w:fill="FCFCFC"/>
+        </w:rPr>
+        <w:t xml:space="preserve"> </w:t>
+      </w:r>
+      <w:r>
+        <w:rPr>
+          <w:i w:val="0"/>
+          <w:iCs w:val="0"/>
+          <w:caps w:val="0"/>
+          <w:color w:val="CF9511"/>
+          <w:spacing w:val="0"/>
+          <w:sz w:val="14"/>
+          <w:szCs w:val="14"/>
+          <w:bdr w:val="none" w:color="auto" w:sz="0" w:space="0"/>
+          <w:shd w:val="clear" w:fill="FCFCFC"/>
+        </w:rPr>
+        <w:t>char</w:t>
+      </w:r>
+      <w:r>
+        <w:rPr>
+          <w:i w:val="0"/>
+          <w:iCs w:val="0"/>
+          <w:caps w:val="0"/>
+          <w:color w:val="666666"/>
+          <w:spacing w:val="0"/>
+          <w:sz w:val="14"/>
+          <w:szCs w:val="14"/>
+          <w:bdr w:val="none" w:color="auto" w:sz="0" w:space="0"/>
+          <w:shd w:val="clear" w:fill="FCFCFC"/>
+        </w:rPr>
+        <w:t xml:space="preserve"> </w:t>
+      </w:r>
+      <w:r>
+        <w:rPr>
+          <w:i w:val="0"/>
+          <w:iCs w:val="0"/>
+          <w:caps w:val="0"/>
+          <w:color w:val="3030EE"/>
+          <w:spacing w:val="0"/>
+          <w:sz w:val="14"/>
+          <w:szCs w:val="14"/>
+          <w:bdr w:val="none" w:color="auto" w:sz="0" w:space="0"/>
+          <w:shd w:val="clear" w:fill="FCFCFC"/>
+        </w:rPr>
+        <w:t>*</w:t>
+      </w:r>
+      <w:r>
+        <w:rPr>
+          <w:i w:val="0"/>
+          <w:iCs w:val="0"/>
+          <w:caps w:val="0"/>
+          <w:color w:val="666666"/>
+          <w:spacing w:val="0"/>
+          <w:sz w:val="14"/>
+          <w:szCs w:val="14"/>
+          <w:bdr w:val="none" w:color="auto" w:sz="0" w:space="0"/>
+          <w:shd w:val="clear" w:fill="FCFCFC"/>
+        </w:rPr>
+        <w:t>buf</w:t>
+      </w:r>
+      <w:r>
+        <w:rPr>
+          <w:i w:val="0"/>
+          <w:iCs w:val="0"/>
+          <w:caps w:val="0"/>
+          <w:color w:val="3030EE"/>
+          <w:spacing w:val="0"/>
+          <w:sz w:val="14"/>
+          <w:szCs w:val="14"/>
+          <w:bdr w:val="none" w:color="auto" w:sz="0" w:space="0"/>
+          <w:shd w:val="clear" w:fill="FCFCFC"/>
+        </w:rPr>
+        <w:t>,</w:t>
+      </w:r>
+      <w:r>
+        <w:rPr>
+          <w:i w:val="0"/>
+          <w:iCs w:val="0"/>
+          <w:caps w:val="0"/>
+          <w:color w:val="666666"/>
+          <w:spacing w:val="0"/>
+          <w:sz w:val="14"/>
+          <w:szCs w:val="14"/>
+          <w:bdr w:val="none" w:color="auto" w:sz="0" w:space="0"/>
+          <w:shd w:val="clear" w:fill="FCFCFC"/>
+        </w:rPr>
+        <w:t xml:space="preserve"> </w:t>
+      </w:r>
+      <w:r>
+        <w:rPr>
+          <w:i w:val="0"/>
+          <w:iCs w:val="0"/>
+          <w:caps w:val="0"/>
+          <w:color w:val="CF9511"/>
+          <w:spacing w:val="0"/>
+          <w:sz w:val="14"/>
+          <w:szCs w:val="14"/>
+          <w:bdr w:val="none" w:color="auto" w:sz="0" w:space="0"/>
+          <w:shd w:val="clear" w:fill="FCFCFC"/>
+        </w:rPr>
+        <w:t>int</w:t>
+      </w:r>
+      <w:r>
+        <w:rPr>
+          <w:i w:val="0"/>
+          <w:iCs w:val="0"/>
+          <w:caps w:val="0"/>
+          <w:color w:val="666666"/>
+          <w:spacing w:val="0"/>
+          <w:sz w:val="14"/>
+          <w:szCs w:val="14"/>
+          <w:bdr w:val="none" w:color="auto" w:sz="0" w:space="0"/>
+          <w:shd w:val="clear" w:fill="FCFCFC"/>
+        </w:rPr>
+        <w:t xml:space="preserve"> nbytes</w:t>
+      </w:r>
+      <w:r>
+        <w:rPr>
+          <w:i w:val="0"/>
+          <w:iCs w:val="0"/>
+          <w:caps w:val="0"/>
+          <w:color w:val="3030EE"/>
+          <w:spacing w:val="0"/>
+          <w:sz w:val="14"/>
+          <w:szCs w:val="14"/>
+          <w:bdr w:val="none" w:color="auto" w:sz="0" w:space="0"/>
+          <w:shd w:val="clear" w:fill="FCFCFC"/>
+        </w:rPr>
+        <w:t>,</w:t>
+      </w:r>
+      <w:r>
+        <w:rPr>
+          <w:i w:val="0"/>
+          <w:iCs w:val="0"/>
+          <w:caps w:val="0"/>
+          <w:color w:val="666666"/>
+          <w:spacing w:val="0"/>
+          <w:sz w:val="14"/>
+          <w:szCs w:val="14"/>
+          <w:bdr w:val="none" w:color="auto" w:sz="0" w:space="0"/>
+          <w:shd w:val="clear" w:fill="FCFCFC"/>
+        </w:rPr>
+        <w:t xml:space="preserve"> </w:t>
+      </w:r>
+      <w:r>
+        <w:rPr>
+          <w:i w:val="0"/>
+          <w:iCs w:val="0"/>
+          <w:caps w:val="0"/>
+          <w:color w:val="CF9511"/>
+          <w:spacing w:val="0"/>
+          <w:sz w:val="14"/>
+          <w:szCs w:val="14"/>
+          <w:bdr w:val="none" w:color="auto" w:sz="0" w:space="0"/>
+          <w:shd w:val="clear" w:fill="FCFCFC"/>
+        </w:rPr>
+        <w:t>int</w:t>
+      </w:r>
+      <w:r>
+        <w:rPr>
+          <w:i w:val="0"/>
+          <w:iCs w:val="0"/>
+          <w:caps w:val="0"/>
+          <w:color w:val="666666"/>
+          <w:spacing w:val="0"/>
+          <w:sz w:val="14"/>
+          <w:szCs w:val="14"/>
+          <w:bdr w:val="none" w:color="auto" w:sz="0" w:space="0"/>
+          <w:shd w:val="clear" w:fill="FCFCFC"/>
+        </w:rPr>
+        <w:t xml:space="preserve"> flags</w:t>
+      </w:r>
+      <w:r>
+        <w:rPr>
+          <w:i w:val="0"/>
+          <w:iCs w:val="0"/>
+          <w:caps w:val="0"/>
+          <w:color w:val="3030EE"/>
+          <w:spacing w:val="0"/>
+          <w:sz w:val="14"/>
+          <w:szCs w:val="14"/>
+          <w:bdr w:val="none" w:color="auto" w:sz="0" w:space="0"/>
+          <w:shd w:val="clear" w:fill="FCFCFC"/>
+        </w:rPr>
+        <w:t>,</w:t>
+      </w:r>
+      <w:r>
+        <w:rPr>
+          <w:i w:val="0"/>
+          <w:iCs w:val="0"/>
+          <w:caps w:val="0"/>
+          <w:color w:val="666666"/>
+          <w:spacing w:val="0"/>
+          <w:sz w:val="14"/>
+          <w:szCs w:val="14"/>
+          <w:bdr w:val="none" w:color="auto" w:sz="0" w:space="0"/>
+          <w:shd w:val="clear" w:fill="FCFCFC"/>
+        </w:rPr>
+        <w:t xml:space="preserve"> </w:t>
+      </w:r>
+      <w:r>
+        <w:rPr>
+          <w:b/>
+          <w:bCs/>
+          <w:i w:val="0"/>
+          <w:iCs w:val="0"/>
+          <w:caps w:val="0"/>
+          <w:color w:val="FF3030"/>
+          <w:spacing w:val="0"/>
+          <w:sz w:val="14"/>
+          <w:szCs w:val="14"/>
+          <w:bdr w:val="none" w:color="auto" w:sz="0" w:space="0"/>
+          <w:shd w:val="clear" w:fill="FCFCFC"/>
+        </w:rPr>
+        <w:t>const</w:t>
+      </w:r>
+      <w:r>
+        <w:rPr>
+          <w:i w:val="0"/>
+          <w:iCs w:val="0"/>
+          <w:caps w:val="0"/>
+          <w:color w:val="666666"/>
+          <w:spacing w:val="0"/>
+          <w:sz w:val="14"/>
+          <w:szCs w:val="14"/>
+          <w:bdr w:val="none" w:color="auto" w:sz="0" w:space="0"/>
+          <w:shd w:val="clear" w:fill="FCFCFC"/>
+        </w:rPr>
+        <w:t xml:space="preserve"> </w:t>
+      </w:r>
+      <w:r>
+        <w:rPr>
+          <w:b/>
+          <w:bCs/>
+          <w:i w:val="0"/>
+          <w:iCs w:val="0"/>
+          <w:caps w:val="0"/>
+          <w:color w:val="FF3030"/>
+          <w:spacing w:val="0"/>
+          <w:sz w:val="14"/>
+          <w:szCs w:val="14"/>
+          <w:bdr w:val="none" w:color="auto" w:sz="0" w:space="0"/>
+          <w:shd w:val="clear" w:fill="FCFCFC"/>
+        </w:rPr>
+        <w:t>struct</w:t>
+      </w:r>
+      <w:r>
+        <w:rPr>
+          <w:i w:val="0"/>
+          <w:iCs w:val="0"/>
+          <w:caps w:val="0"/>
+          <w:color w:val="666666"/>
+          <w:spacing w:val="0"/>
+          <w:sz w:val="14"/>
+          <w:szCs w:val="14"/>
+          <w:bdr w:val="none" w:color="auto" w:sz="0" w:space="0"/>
+          <w:shd w:val="clear" w:fill="FCFCFC"/>
+        </w:rPr>
+        <w:t xml:space="preserve"> sockaddr </w:t>
+      </w:r>
+      <w:r>
+        <w:rPr>
+          <w:i w:val="0"/>
+          <w:iCs w:val="0"/>
+          <w:caps w:val="0"/>
+          <w:color w:val="3030EE"/>
+          <w:spacing w:val="0"/>
+          <w:sz w:val="14"/>
+          <w:szCs w:val="14"/>
+          <w:bdr w:val="none" w:color="auto" w:sz="0" w:space="0"/>
+          <w:shd w:val="clear" w:fill="FCFCFC"/>
+        </w:rPr>
+        <w:t>*</w:t>
+      </w:r>
+      <w:r>
+        <w:rPr>
+          <w:i w:val="0"/>
+          <w:iCs w:val="0"/>
+          <w:caps w:val="0"/>
+          <w:color w:val="666666"/>
+          <w:spacing w:val="0"/>
+          <w:sz w:val="14"/>
+          <w:szCs w:val="14"/>
+          <w:bdr w:val="none" w:color="auto" w:sz="0" w:space="0"/>
+          <w:shd w:val="clear" w:fill="FCFCFC"/>
+        </w:rPr>
+        <w:t>from</w:t>
+      </w:r>
+      <w:r>
+        <w:rPr>
+          <w:i w:val="0"/>
+          <w:iCs w:val="0"/>
+          <w:caps w:val="0"/>
+          <w:color w:val="3030EE"/>
+          <w:spacing w:val="0"/>
+          <w:sz w:val="14"/>
+          <w:szCs w:val="14"/>
+          <w:bdr w:val="none" w:color="auto" w:sz="0" w:space="0"/>
+          <w:shd w:val="clear" w:fill="FCFCFC"/>
+        </w:rPr>
+        <w:t>,</w:t>
+      </w:r>
+      <w:r>
+        <w:rPr>
+          <w:i w:val="0"/>
+          <w:iCs w:val="0"/>
+          <w:caps w:val="0"/>
+          <w:color w:val="666666"/>
+          <w:spacing w:val="0"/>
+          <w:sz w:val="14"/>
+          <w:szCs w:val="14"/>
+          <w:bdr w:val="none" w:color="auto" w:sz="0" w:space="0"/>
+          <w:shd w:val="clear" w:fill="FCFCFC"/>
+        </w:rPr>
+        <w:t xml:space="preserve"> </w:t>
+      </w:r>
+      <w:r>
+        <w:rPr>
+          <w:i w:val="0"/>
+          <w:iCs w:val="0"/>
+          <w:caps w:val="0"/>
+          <w:color w:val="CF9511"/>
+          <w:spacing w:val="0"/>
+          <w:sz w:val="14"/>
+          <w:szCs w:val="14"/>
+          <w:bdr w:val="none" w:color="auto" w:sz="0" w:space="0"/>
+          <w:shd w:val="clear" w:fill="FCFCFC"/>
+        </w:rPr>
+        <w:t>int</w:t>
+      </w:r>
+      <w:r>
+        <w:rPr>
+          <w:i w:val="0"/>
+          <w:iCs w:val="0"/>
+          <w:caps w:val="0"/>
+          <w:color w:val="666666"/>
+          <w:spacing w:val="0"/>
+          <w:sz w:val="14"/>
+          <w:szCs w:val="14"/>
+          <w:bdr w:val="none" w:color="auto" w:sz="0" w:space="0"/>
+          <w:shd w:val="clear" w:fill="FCFCFC"/>
+        </w:rPr>
+        <w:t xml:space="preserve"> </w:t>
+      </w:r>
+      <w:r>
+        <w:rPr>
+          <w:i w:val="0"/>
+          <w:iCs w:val="0"/>
+          <w:caps w:val="0"/>
+          <w:color w:val="3030EE"/>
+          <w:spacing w:val="0"/>
+          <w:sz w:val="14"/>
+          <w:szCs w:val="14"/>
+          <w:bdr w:val="none" w:color="auto" w:sz="0" w:space="0"/>
+          <w:shd w:val="clear" w:fill="FCFCFC"/>
+        </w:rPr>
+        <w:t>*</w:t>
+      </w:r>
+      <w:r>
+        <w:rPr>
+          <w:i w:val="0"/>
+          <w:iCs w:val="0"/>
+          <w:caps w:val="0"/>
+          <w:color w:val="666666"/>
+          <w:spacing w:val="0"/>
+          <w:sz w:val="14"/>
+          <w:szCs w:val="14"/>
+          <w:bdr w:val="none" w:color="auto" w:sz="0" w:space="0"/>
+          <w:shd w:val="clear" w:fill="FCFCFC"/>
+        </w:rPr>
+        <w:t>addrlen</w:t>
+      </w:r>
+      <w:r>
+        <w:rPr>
+          <w:i w:val="0"/>
+          <w:iCs w:val="0"/>
+          <w:caps w:val="0"/>
+          <w:color w:val="3030EE"/>
+          <w:spacing w:val="0"/>
+          <w:sz w:val="14"/>
+          <w:szCs w:val="14"/>
+          <w:bdr w:val="none" w:color="auto" w:sz="0" w:space="0"/>
+          <w:shd w:val="clear" w:fill="FCFCFC"/>
+        </w:rPr>
+        <w:t>);</w:t>
+      </w:r>
+      <w:r>
+        <w:rPr>
+          <w:i w:val="0"/>
+          <w:iCs w:val="0"/>
+          <w:caps w:val="0"/>
+          <w:color w:val="666666"/>
+          <w:spacing w:val="0"/>
+          <w:sz w:val="14"/>
+          <w:szCs w:val="14"/>
+          <w:bdr w:val="none" w:color="auto" w:sz="0" w:space="0"/>
+          <w:shd w:val="clear" w:fill="FCFCFC"/>
+        </w:rPr>
+        <w:t xml:space="preserve">  </w:t>
+      </w:r>
+      <w:r>
+        <w:rPr>
+          <w:i w:val="0"/>
+          <w:iCs w:val="0"/>
+          <w:caps w:val="0"/>
+          <w:color w:val="38AD24"/>
+          <w:spacing w:val="0"/>
+          <w:sz w:val="14"/>
+          <w:szCs w:val="14"/>
+          <w:bdr w:val="none" w:color="auto" w:sz="0" w:space="0"/>
+          <w:shd w:val="clear" w:fill="FCFCFC"/>
+        </w:rPr>
+        <w:t>//Windows</w:t>
+      </w:r>
+      <w:r>
+        <w:rPr>
+          <w:rFonts w:ascii="微软雅黑" w:hAnsi="微软雅黑" w:eastAsia="微软雅黑" w:cs="微软雅黑"/>
+          <w:i w:val="0"/>
+          <w:iCs w:val="0"/>
+          <w:caps w:val="0"/>
+          <w:color w:val="444444"/>
+          <w:spacing w:val="0"/>
+          <w:kern w:val="0"/>
+          <w:sz w:val="14"/>
+          <w:szCs w:val="14"/>
+          <w:shd w:val="clear" w:fill="FFFFFF"/>
+          <w:lang w:val="en-US" w:eastAsia="zh-CN" w:bidi="ar"/>
+        </w:rPr>
+        <w:t>由于 UDP 数据的发送端不定，所以 recvfrom() 函数定义为可接收发送端信息的形式，具体参数如下：</w:t>
+      </w:r>
+    </w:p>
+    <w:p>
+      <w:pPr>
+        <w:keepNext w:val="0"/>
+        <w:keepLines w:val="0"/>
+        <w:widowControl/>
+        <w:numPr>
+          <w:ilvl w:val="0"/>
+          <w:numId w:val="4"/>
+        </w:numPr>
+        <w:suppressLineNumbers w:val="0"/>
+        <w:spacing w:before="0" w:beforeAutospacing="1" w:after="0" w:afterAutospacing="1"/>
+        <w:ind w:left="0" w:hanging="360"/>
+      </w:pPr>
+      <w:r>
+        <w:rPr>
+          <w:rFonts w:hint="eastAsia" w:ascii="微软雅黑" w:hAnsi="微软雅黑" w:eastAsia="微软雅黑" w:cs="微软雅黑"/>
+          <w:i w:val="0"/>
+          <w:iCs w:val="0"/>
+          <w:caps w:val="0"/>
+          <w:color w:val="444444"/>
+          <w:spacing w:val="0"/>
+          <w:sz w:val="14"/>
+          <w:szCs w:val="14"/>
+          <w:bdr w:val="none" w:color="auto" w:sz="0" w:space="0"/>
+          <w:shd w:val="clear" w:fill="FFFFFF"/>
+        </w:rPr>
+        <w:t>sock：用于接收 UDP 数据的套接字；</w:t>
+      </w:r>
+    </w:p>
+    <w:p>
+      <w:pPr>
+        <w:keepNext w:val="0"/>
+        <w:keepLines w:val="0"/>
+        <w:widowControl/>
+        <w:numPr>
+          <w:ilvl w:val="0"/>
+          <w:numId w:val="4"/>
+        </w:numPr>
+        <w:suppressLineNumbers w:val="0"/>
+        <w:spacing w:before="0" w:beforeAutospacing="1" w:after="0" w:afterAutospacing="1"/>
+        <w:ind w:left="0" w:hanging="360"/>
+      </w:pPr>
+      <w:r>
+        <w:rPr>
+          <w:rFonts w:hint="eastAsia" w:ascii="微软雅黑" w:hAnsi="微软雅黑" w:eastAsia="微软雅黑" w:cs="微软雅黑"/>
+          <w:i w:val="0"/>
+          <w:iCs w:val="0"/>
+          <w:caps w:val="0"/>
+          <w:color w:val="444444"/>
+          <w:spacing w:val="0"/>
+          <w:sz w:val="14"/>
+          <w:szCs w:val="14"/>
+          <w:bdr w:val="none" w:color="auto" w:sz="0" w:space="0"/>
+          <w:shd w:val="clear" w:fill="FFFFFF"/>
+        </w:rPr>
+        <w:t>buf：保存接收数据的缓冲区地址；</w:t>
+      </w:r>
+    </w:p>
+    <w:p>
+      <w:pPr>
+        <w:keepNext w:val="0"/>
+        <w:keepLines w:val="0"/>
+        <w:widowControl/>
+        <w:numPr>
+          <w:ilvl w:val="0"/>
+          <w:numId w:val="4"/>
+        </w:numPr>
+        <w:suppressLineNumbers w:val="0"/>
+        <w:spacing w:before="0" w:beforeAutospacing="1" w:after="0" w:afterAutospacing="1"/>
+        <w:ind w:left="0" w:hanging="360"/>
+      </w:pPr>
+      <w:r>
+        <w:rPr>
+          <w:rFonts w:hint="eastAsia" w:ascii="微软雅黑" w:hAnsi="微软雅黑" w:eastAsia="微软雅黑" w:cs="微软雅黑"/>
+          <w:i w:val="0"/>
+          <w:iCs w:val="0"/>
+          <w:caps w:val="0"/>
+          <w:color w:val="444444"/>
+          <w:spacing w:val="0"/>
+          <w:sz w:val="14"/>
+          <w:szCs w:val="14"/>
+          <w:bdr w:val="none" w:color="auto" w:sz="0" w:space="0"/>
+          <w:shd w:val="clear" w:fill="FFFFFF"/>
+        </w:rPr>
+        <w:t>nbytes：可接收的最大字节数（不能超过 buf 缓冲区的大小）；</w:t>
+      </w:r>
+    </w:p>
+    <w:p>
+      <w:pPr>
+        <w:keepNext w:val="0"/>
+        <w:keepLines w:val="0"/>
+        <w:widowControl/>
+        <w:numPr>
+          <w:ilvl w:val="0"/>
+          <w:numId w:val="4"/>
+        </w:numPr>
+        <w:suppressLineNumbers w:val="0"/>
+        <w:spacing w:before="0" w:beforeAutospacing="1" w:after="0" w:afterAutospacing="1"/>
+        <w:ind w:left="0" w:hanging="360"/>
+      </w:pPr>
+      <w:r>
+        <w:rPr>
+          <w:rFonts w:hint="eastAsia" w:ascii="微软雅黑" w:hAnsi="微软雅黑" w:eastAsia="微软雅黑" w:cs="微软雅黑"/>
+          <w:i w:val="0"/>
+          <w:iCs w:val="0"/>
+          <w:caps w:val="0"/>
+          <w:color w:val="444444"/>
+          <w:spacing w:val="0"/>
+          <w:sz w:val="14"/>
+          <w:szCs w:val="14"/>
+          <w:bdr w:val="none" w:color="auto" w:sz="0" w:space="0"/>
+          <w:shd w:val="clear" w:fill="FFFFFF"/>
+        </w:rPr>
+        <w:t>flags：可选项参数，若没有可传递 0；</w:t>
+      </w:r>
+    </w:p>
+    <w:p>
+      <w:pPr>
+        <w:keepNext w:val="0"/>
+        <w:keepLines w:val="0"/>
+        <w:widowControl/>
+        <w:numPr>
+          <w:ilvl w:val="0"/>
+          <w:numId w:val="4"/>
+        </w:numPr>
+        <w:suppressLineNumbers w:val="0"/>
+        <w:spacing w:before="0" w:beforeAutospacing="1" w:after="0" w:afterAutospacing="1"/>
+        <w:ind w:left="0" w:hanging="360"/>
+      </w:pPr>
+      <w:r>
+        <w:rPr>
+          <w:rFonts w:hint="eastAsia" w:ascii="微软雅黑" w:hAnsi="微软雅黑" w:eastAsia="微软雅黑" w:cs="微软雅黑"/>
+          <w:i w:val="0"/>
+          <w:iCs w:val="0"/>
+          <w:caps w:val="0"/>
+          <w:color w:val="444444"/>
+          <w:spacing w:val="0"/>
+          <w:sz w:val="14"/>
+          <w:szCs w:val="14"/>
+          <w:bdr w:val="none" w:color="auto" w:sz="0" w:space="0"/>
+          <w:shd w:val="clear" w:fill="FFFFFF"/>
+        </w:rPr>
+        <w:t>from：存有发送端地址信息的 sockaddr 结构体变量的地址；</w:t>
+      </w:r>
+    </w:p>
+    <w:p>
+      <w:pPr>
+        <w:keepNext w:val="0"/>
+        <w:keepLines w:val="0"/>
+        <w:widowControl/>
+        <w:numPr>
+          <w:ilvl w:val="0"/>
+          <w:numId w:val="4"/>
+        </w:numPr>
+        <w:suppressLineNumbers w:val="0"/>
+        <w:spacing w:before="0" w:beforeAutospacing="1" w:after="0" w:afterAutospacing="1"/>
+        <w:ind w:left="0" w:hanging="360"/>
       </w:pPr>
       <w:bookmarkStart w:id="0" w:name="_GoBack"/>
       <w:bookmarkEnd w:id="0"/>
+      <w:r>
+        <w:rPr>
+          <w:rFonts w:hint="eastAsia" w:ascii="微软雅黑" w:hAnsi="微软雅黑" w:eastAsia="微软雅黑" w:cs="微软雅黑"/>
+          <w:i w:val="0"/>
+          <w:iCs w:val="0"/>
+          <w:caps w:val="0"/>
+          <w:color w:val="444444"/>
+          <w:spacing w:val="0"/>
+          <w:sz w:val="14"/>
+          <w:szCs w:val="14"/>
+          <w:bdr w:val="none" w:color="auto" w:sz="0" w:space="0"/>
+          <w:shd w:val="clear" w:fill="FFFFFF"/>
+        </w:rPr>
+        <w:t>addrlen：保存参数 from 的结构体变量长度的变量地址值</w:t>
+      </w:r>
     </w:p>
     <w:p>
       <w:pPr>
@@ -3710,6 +7115,304 @@
 <file path=word/numbering.xml><?xml version="1.0" encoding="utf-8"?>
 <w:numbering xmlns:wpc="http://schemas.microsoft.com/office/word/2010/wordprocessingCanvas" xmlns:mc="http://schemas.openxmlformats.org/markup-compatibility/2006" xmlns:o="urn:schemas-microsoft-com:office:office" xmlns:r="http://schemas.openxmlformats.org/officeDocument/2006/relationships" xmlns:m="http://schemas.openxmlformats.org/officeDocument/2006/math" xmlns:v="urn:schemas-microsoft-com:vml" xmlns:wp14="http://schemas.microsoft.com/office/word/2010/wordprocessingDrawing" xmlns:wp="http://schemas.openxmlformats.org/drawingml/2006/wordprocessingDrawing" xmlns:w10="urn:schemas-microsoft-com:office:word" xmlns:w="http://schemas.openxmlformats.org/wordprocessingml/2006/main" xmlns:w14="http://schemas.microsoft.com/office/word/2010/wordml" xmlns:wpg="http://schemas.microsoft.com/office/word/2010/wordprocessingGroup" xmlns:wpi="http://schemas.microsoft.com/office/word/2010/wordprocessingInk" xmlns:wne="http://schemas.microsoft.com/office/word/2006/wordml" xmlns:wps="http://schemas.microsoft.com/office/word/2010/wordprocessingShape" xmlns:wpsCustomData="http://www.wps.cn/officeDocument/2013/wpsCustomData" mc:Ignorable="w14 wp14">
   <w:abstractNum w:abstractNumId="0">
+    <w:nsid w:val="AF49C319"/>
+    <w:multiLevelType w:val="multilevel"/>
+    <w:tmpl w:val="AF49C319"/>
+    <w:lvl w:ilvl="0" w:tentative="0">
+      <w:start w:val="1"/>
+      <w:numFmt w:val="bullet"/>
+      <w:lvlText w:val=""/>
+      <w:lvlJc w:val="left"/>
+      <w:pPr>
+        <w:tabs>
+          <w:tab w:val="left" w:pos="720"/>
+        </w:tabs>
+        <w:ind w:left="720" w:hanging="360"/>
+      </w:pPr>
+      <w:rPr>
+        <w:rFonts w:ascii="Symbol" w:hAnsi="Symbol" w:cs="Symbol"/>
+        <w:sz w:val="20"/>
+      </w:rPr>
+    </w:lvl>
+    <w:lvl w:ilvl="1" w:tentative="0">
+      <w:start w:val="1"/>
+      <w:numFmt w:val="bullet"/>
+      <w:lvlText w:val=""/>
+      <w:lvlJc w:val="left"/>
+      <w:pPr>
+        <w:tabs>
+          <w:tab w:val="left" w:pos="1440"/>
+        </w:tabs>
+        <w:ind w:left="1440" w:hanging="360"/>
+      </w:pPr>
+      <w:rPr>
+        <w:rFonts w:hint="default" w:ascii="Symbol" w:hAnsi="Symbol" w:cs="Symbol"/>
+        <w:sz w:val="20"/>
+      </w:rPr>
+    </w:lvl>
+    <w:lvl w:ilvl="2" w:tentative="0">
+      <w:start w:val="1"/>
+      <w:numFmt w:val="bullet"/>
+      <w:lvlText w:val=""/>
+      <w:lvlJc w:val="left"/>
+      <w:pPr>
+        <w:tabs>
+          <w:tab w:val="left" w:pos="2160"/>
+        </w:tabs>
+        <w:ind w:left="2160" w:hanging="360"/>
+      </w:pPr>
+      <w:rPr>
+        <w:rFonts w:hint="default" w:ascii="Symbol" w:hAnsi="Symbol" w:cs="Symbol"/>
+        <w:sz w:val="20"/>
+      </w:rPr>
+    </w:lvl>
+    <w:lvl w:ilvl="3" w:tentative="0">
+      <w:start w:val="1"/>
+      <w:numFmt w:val="bullet"/>
+      <w:lvlText w:val=""/>
+      <w:lvlJc w:val="left"/>
+      <w:pPr>
+        <w:tabs>
+          <w:tab w:val="left" w:pos="2880"/>
+        </w:tabs>
+        <w:ind w:left="2880" w:hanging="360"/>
+      </w:pPr>
+      <w:rPr>
+        <w:rFonts w:hint="default" w:ascii="Symbol" w:hAnsi="Symbol" w:cs="Symbol"/>
+        <w:sz w:val="20"/>
+      </w:rPr>
+    </w:lvl>
+    <w:lvl w:ilvl="4" w:tentative="0">
+      <w:start w:val="1"/>
+      <w:numFmt w:val="bullet"/>
+      <w:lvlText w:val=""/>
+      <w:lvlJc w:val="left"/>
+      <w:pPr>
+        <w:tabs>
+          <w:tab w:val="left" w:pos="3600"/>
+        </w:tabs>
+        <w:ind w:left="3600" w:hanging="360"/>
+      </w:pPr>
+      <w:rPr>
+        <w:rFonts w:hint="default" w:ascii="Symbol" w:hAnsi="Symbol" w:cs="Symbol"/>
+        <w:sz w:val="20"/>
+      </w:rPr>
+    </w:lvl>
+    <w:lvl w:ilvl="5" w:tentative="0">
+      <w:start w:val="1"/>
+      <w:numFmt w:val="bullet"/>
+      <w:lvlText w:val=""/>
+      <w:lvlJc w:val="left"/>
+      <w:pPr>
+        <w:tabs>
+          <w:tab w:val="left" w:pos="4320"/>
+        </w:tabs>
+        <w:ind w:left="4320" w:hanging="360"/>
+      </w:pPr>
+      <w:rPr>
+        <w:rFonts w:hint="default" w:ascii="Symbol" w:hAnsi="Symbol" w:cs="Symbol"/>
+        <w:sz w:val="20"/>
+      </w:rPr>
+    </w:lvl>
+    <w:lvl w:ilvl="6" w:tentative="0">
+      <w:start w:val="1"/>
+      <w:numFmt w:val="bullet"/>
+      <w:lvlText w:val=""/>
+      <w:lvlJc w:val="left"/>
+      <w:pPr>
+        <w:tabs>
+          <w:tab w:val="left" w:pos="5040"/>
+        </w:tabs>
+        <w:ind w:left="5040" w:hanging="360"/>
+      </w:pPr>
+      <w:rPr>
+        <w:rFonts w:hint="default" w:ascii="Symbol" w:hAnsi="Symbol" w:cs="Symbol"/>
+        <w:sz w:val="20"/>
+      </w:rPr>
+    </w:lvl>
+    <w:lvl w:ilvl="7" w:tentative="0">
+      <w:start w:val="1"/>
+      <w:numFmt w:val="bullet"/>
+      <w:lvlText w:val=""/>
+      <w:lvlJc w:val="left"/>
+      <w:pPr>
+        <w:tabs>
+          <w:tab w:val="left" w:pos="5760"/>
+        </w:tabs>
+        <w:ind w:left="5760" w:hanging="360"/>
+      </w:pPr>
+      <w:rPr>
+        <w:rFonts w:hint="default" w:ascii="Symbol" w:hAnsi="Symbol" w:cs="Symbol"/>
+        <w:sz w:val="20"/>
+      </w:rPr>
+    </w:lvl>
+    <w:lvl w:ilvl="8" w:tentative="0">
+      <w:start w:val="1"/>
+      <w:numFmt w:val="bullet"/>
+      <w:lvlText w:val=""/>
+      <w:lvlJc w:val="left"/>
+      <w:pPr>
+        <w:tabs>
+          <w:tab w:val="left" w:pos="6480"/>
+        </w:tabs>
+        <w:ind w:left="6480" w:hanging="360"/>
+      </w:pPr>
+      <w:rPr>
+        <w:rFonts w:hint="default" w:ascii="Symbol" w:hAnsi="Symbol" w:cs="Symbol"/>
+        <w:sz w:val="20"/>
+      </w:rPr>
+    </w:lvl>
+  </w:abstractNum>
+  <w:abstractNum w:abstractNumId="1">
+    <w:nsid w:val="BD445B2E"/>
+    <w:multiLevelType w:val="multilevel"/>
+    <w:tmpl w:val="BD445B2E"/>
+    <w:lvl w:ilvl="0" w:tentative="0">
+      <w:start w:val="1"/>
+      <w:numFmt w:val="bullet"/>
+      <w:lvlText w:val=""/>
+      <w:lvlJc w:val="left"/>
+      <w:pPr>
+        <w:tabs>
+          <w:tab w:val="left" w:pos="720"/>
+        </w:tabs>
+        <w:ind w:left="720" w:hanging="360"/>
+      </w:pPr>
+      <w:rPr>
+        <w:rFonts w:ascii="Symbol" w:hAnsi="Symbol" w:cs="Symbol"/>
+        <w:sz w:val="20"/>
+      </w:rPr>
+    </w:lvl>
+    <w:lvl w:ilvl="1" w:tentative="0">
+      <w:start w:val="1"/>
+      <w:numFmt w:val="bullet"/>
+      <w:lvlText w:val=""/>
+      <w:lvlJc w:val="left"/>
+      <w:pPr>
+        <w:tabs>
+          <w:tab w:val="left" w:pos="1440"/>
+        </w:tabs>
+        <w:ind w:left="1440" w:hanging="360"/>
+      </w:pPr>
+      <w:rPr>
+        <w:rFonts w:hint="default" w:ascii="Symbol" w:hAnsi="Symbol" w:cs="Symbol"/>
+        <w:sz w:val="20"/>
+      </w:rPr>
+    </w:lvl>
+    <w:lvl w:ilvl="2" w:tentative="0">
+      <w:start w:val="1"/>
+      <w:numFmt w:val="bullet"/>
+      <w:lvlText w:val=""/>
+      <w:lvlJc w:val="left"/>
+      <w:pPr>
+        <w:tabs>
+          <w:tab w:val="left" w:pos="2160"/>
+        </w:tabs>
+        <w:ind w:left="2160" w:hanging="360"/>
+      </w:pPr>
+      <w:rPr>
+        <w:rFonts w:hint="default" w:ascii="Symbol" w:hAnsi="Symbol" w:cs="Symbol"/>
+        <w:sz w:val="20"/>
+      </w:rPr>
+    </w:lvl>
+    <w:lvl w:ilvl="3" w:tentative="0">
+      <w:start w:val="1"/>
+      <w:numFmt w:val="bullet"/>
+      <w:lvlText w:val=""/>
+      <w:lvlJc w:val="left"/>
+      <w:pPr>
+        <w:tabs>
+          <w:tab w:val="left" w:pos="2880"/>
+        </w:tabs>
+        <w:ind w:left="2880" w:hanging="360"/>
+      </w:pPr>
+      <w:rPr>
+        <w:rFonts w:hint="default" w:ascii="Symbol" w:hAnsi="Symbol" w:cs="Symbol"/>
+        <w:sz w:val="20"/>
+      </w:rPr>
+    </w:lvl>
+    <w:lvl w:ilvl="4" w:tentative="0">
+      <w:start w:val="1"/>
+      <w:numFmt w:val="bullet"/>
+      <w:lvlText w:val=""/>
+      <w:lvlJc w:val="left"/>
+      <w:pPr>
+        <w:tabs>
+          <w:tab w:val="left" w:pos="3600"/>
+        </w:tabs>
+        <w:ind w:left="3600" w:hanging="360"/>
+      </w:pPr>
+      <w:rPr>
+        <w:rFonts w:hint="default" w:ascii="Symbol" w:hAnsi="Symbol" w:cs="Symbol"/>
+        <w:sz w:val="20"/>
+      </w:rPr>
+    </w:lvl>
+    <w:lvl w:ilvl="5" w:tentative="0">
+      <w:start w:val="1"/>
+      <w:numFmt w:val="bullet"/>
+      <w:lvlText w:val=""/>
+      <w:lvlJc w:val="left"/>
+      <w:pPr>
+        <w:tabs>
+          <w:tab w:val="left" w:pos="4320"/>
+        </w:tabs>
+        <w:ind w:left="4320" w:hanging="360"/>
+      </w:pPr>
+      <w:rPr>
+        <w:rFonts w:hint="default" w:ascii="Symbol" w:hAnsi="Symbol" w:cs="Symbol"/>
+        <w:sz w:val="20"/>
+      </w:rPr>
+    </w:lvl>
+    <w:lvl w:ilvl="6" w:tentative="0">
+      <w:start w:val="1"/>
+      <w:numFmt w:val="bullet"/>
+      <w:lvlText w:val=""/>
+      <w:lvlJc w:val="left"/>
+      <w:pPr>
+        <w:tabs>
+          <w:tab w:val="left" w:pos="5040"/>
+        </w:tabs>
+        <w:ind w:left="5040" w:hanging="360"/>
+      </w:pPr>
+      <w:rPr>
+        <w:rFonts w:hint="default" w:ascii="Symbol" w:hAnsi="Symbol" w:cs="Symbol"/>
+        <w:sz w:val="20"/>
+      </w:rPr>
+    </w:lvl>
+    <w:lvl w:ilvl="7" w:tentative="0">
+      <w:start w:val="1"/>
+      <w:numFmt w:val="bullet"/>
+      <w:lvlText w:val=""/>
+      <w:lvlJc w:val="left"/>
+      <w:pPr>
+        <w:tabs>
+          <w:tab w:val="left" w:pos="5760"/>
+        </w:tabs>
+        <w:ind w:left="5760" w:hanging="360"/>
+      </w:pPr>
+      <w:rPr>
+        <w:rFonts w:hint="default" w:ascii="Symbol" w:hAnsi="Symbol" w:cs="Symbol"/>
+        <w:sz w:val="20"/>
+      </w:rPr>
+    </w:lvl>
+    <w:lvl w:ilvl="8" w:tentative="0">
+      <w:start w:val="1"/>
+      <w:numFmt w:val="bullet"/>
+      <w:lvlText w:val=""/>
+      <w:lvlJc w:val="left"/>
+      <w:pPr>
+        <w:tabs>
+          <w:tab w:val="left" w:pos="6480"/>
+        </w:tabs>
+        <w:ind w:left="6480" w:hanging="360"/>
+      </w:pPr>
+      <w:rPr>
+        <w:rFonts w:hint="default" w:ascii="Symbol" w:hAnsi="Symbol" w:cs="Symbol"/>
+        <w:sz w:val="20"/>
+      </w:rPr>
+    </w:lvl>
+  </w:abstractNum>
+  <w:abstractNum w:abstractNumId="2">
     <w:nsid w:val="16AD9807"/>
     <w:multiLevelType w:val="singleLevel"/>
     <w:tmpl w:val="16AD9807"/>
@@ -3721,7 +7424,7 @@
       <w:lvlJc w:val="left"/>
     </w:lvl>
   </w:abstractNum>
-  <w:abstractNum w:abstractNumId="1">
+  <w:abstractNum w:abstractNumId="3">
     <w:nsid w:val="69384C45"/>
     <w:multiLevelType w:val="multilevel"/>
     <w:tmpl w:val="69384C45"/>
@@ -3871,10 +7574,16 @@
     </w:lvl>
   </w:abstractNum>
   <w:num w:numId="1">
-    <w:abstractNumId w:val="0"/>
+    <w:abstractNumId w:val="2"/>
   </w:num>
   <w:num w:numId="2">
+    <w:abstractNumId w:val="3"/>
+  </w:num>
+  <w:num w:numId="3">
     <w:abstractNumId w:val="1"/>
+  </w:num>
+  <w:num w:numId="4">
+    <w:abstractNumId w:val="0"/>
   </w:num>
 </w:numbering>
 </file>
@@ -4156,12 +7865,12 @@
       <w:lang w:val="en-US" w:eastAsia="zh-CN" w:bidi="ar-SA"/>
     </w:rPr>
   </w:style>
-  <w:style w:type="character" w:default="1" w:styleId="4">
+  <w:style w:type="character" w:default="1" w:styleId="5">
     <w:name w:val="Default Paragraph Font"/>
     <w:semiHidden/>
     <w:uiPriority w:val="0"/>
   </w:style>
-  <w:style w:type="table" w:default="1" w:styleId="3">
+  <w:style w:type="table" w:default="1" w:styleId="4">
     <w:name w:val="Normal Table"/>
     <w:semiHidden/>
     <w:uiPriority w:val="0"/>
@@ -4205,6 +7914,23 @@
       <w:sz w:val="24"/>
       <w:szCs w:val="24"/>
       <w:lang w:val="en-US" w:eastAsia="zh-CN" w:bidi="ar"/>
+    </w:rPr>
+  </w:style>
+  <w:style w:type="paragraph" w:styleId="3">
+    <w:name w:val="Normal (Web)"/>
+    <w:basedOn w:val="1"/>
+    <w:uiPriority w:val="0"/>
+    <w:rPr>
+      <w:sz w:val="24"/>
+    </w:rPr>
+  </w:style>
+  <w:style w:type="character" w:styleId="6">
+    <w:name w:val="Hyperlink"/>
+    <w:basedOn w:val="5"/>
+    <w:uiPriority w:val="0"/>
+    <w:rPr>
+      <w:color w:val="0000FF"/>
+      <w:u w:val="single"/>
     </w:rPr>
   </w:style>
 </w:styles>
